--- a/document/Attention机制.docx
+++ b/document/Attention机制.docx
@@ -3,24 +3,40 @@
 <w:document xmlns:wpc="http://schemas.microsoft.com/office/word/2010/wordprocessingCanvas" xmlns:mc="http://schemas.openxmlformats.org/markup-compatibility/2006" xmlns:o="urn:schemas-microsoft-com:office:office" xmlns:r="http://schemas.openxmlformats.org/officeDocument/2006/relationships" xmlns:m="http://schemas.openxmlformats.org/officeDocument/2006/math" xmlns:v="urn:schemas-microsoft-com:vml" xmlns:wp14="http://schemas.microsoft.com/office/word/2010/wordprocessingDrawing" xmlns:wp="http://schemas.openxmlformats.org/drawingml/2006/wordprocessingDrawing" xmlns:w="http://schemas.openxmlformats.org/wordprocessingml/2006/main" xmlns:w14="http://schemas.microsoft.com/office/word/2010/wordml" xmlns:w10="urn:schemas-microsoft-com:office:word" xmlns:w15="http://schemas.microsoft.com/office/word/2012/wordml" xmlns:wpg="http://schemas.microsoft.com/office/word/2010/wordprocessingGroup" xmlns:wpi="http://schemas.microsoft.com/office/word/2010/wordprocessingInk" xmlns:wne="http://schemas.microsoft.com/office/word/2006/wordml" xmlns:wps="http://schemas.microsoft.com/office/word/2010/wordprocessingShape" xmlns:wpsCustomData="http://www.wps.cn/officeDocument/2013/wpsCustomData" mc:Ignorable="w14 w15 wp14">
   <w:body>
     <w:p>
-      <w:r>
+      <w:pPr>
+        <w:rPr>
+          <w:rFonts w:hint="eastAsia" w:ascii="楷体" w:hAnsi="楷体" w:eastAsia="楷体" w:cs="楷体"/>
+        </w:rPr>
+      </w:pPr>
+      <w:r>
+        <w:rPr>
+          <w:rFonts w:hint="eastAsia" w:ascii="楷体" w:hAnsi="楷体" w:eastAsia="楷体" w:cs="楷体"/>
+        </w:rPr>
         <w:fldChar w:fldCharType="begin"/>
       </w:r>
       <w:r>
+        <w:rPr>
+          <w:rFonts w:hint="eastAsia" w:ascii="楷体" w:hAnsi="楷体" w:eastAsia="楷体" w:cs="楷体"/>
+        </w:rPr>
         <w:instrText xml:space="preserve"> HYPERLINK "https://blog.csdn.net/qq_40027052/article/details/78421155" </w:instrText>
       </w:r>
       <w:r>
+        <w:rPr>
+          <w:rFonts w:hint="eastAsia" w:ascii="楷体" w:hAnsi="楷体" w:eastAsia="楷体" w:cs="楷体"/>
+        </w:rPr>
         <w:fldChar w:fldCharType="separate"/>
       </w:r>
       <w:r>
         <w:rPr>
           <w:rStyle w:val="8"/>
+          <w:rFonts w:hint="eastAsia" w:ascii="楷体" w:hAnsi="楷体" w:eastAsia="楷体" w:cs="楷体"/>
         </w:rPr>
         <w:t>https://blog.csdn.net/qq_40027052/article/details/78421155</w:t>
       </w:r>
       <w:r>
         <w:rPr>
           <w:rStyle w:val="8"/>
+          <w:rFonts w:hint="eastAsia" w:ascii="楷体" w:hAnsi="楷体" w:eastAsia="楷体" w:cs="楷体"/>
         </w:rPr>
         <w:fldChar w:fldCharType="end"/>
       </w:r>
@@ -28,12 +44,12 @@
     <w:p>
       <w:pPr>
         <w:rPr>
-          <w:rFonts w:hint="eastAsia" w:ascii="宋体" w:hAnsi="宋体" w:eastAsia="宋体" w:cs="宋体"/>
-        </w:rPr>
-      </w:pPr>
-      <w:r>
-        <w:rPr>
-          <w:rFonts w:hint="eastAsia" w:ascii="宋体" w:hAnsi="宋体" w:eastAsia="宋体" w:cs="宋体"/>
+          <w:rFonts w:hint="eastAsia" w:ascii="楷体" w:hAnsi="楷体" w:eastAsia="楷体" w:cs="楷体"/>
+        </w:rPr>
+      </w:pPr>
+      <w:r>
+        <w:rPr>
+          <w:rFonts w:hint="eastAsia" w:ascii="楷体" w:hAnsi="楷体" w:eastAsia="楷体" w:cs="楷体"/>
         </w:rPr>
         <w:t>人类的视觉注意力</w:t>
       </w:r>
@@ -41,12 +57,12 @@
     <w:p>
       <w:pPr>
         <w:rPr>
-          <w:rFonts w:hint="eastAsia" w:ascii="宋体" w:hAnsi="宋体" w:eastAsia="宋体" w:cs="宋体"/>
-        </w:rPr>
-      </w:pPr>
-      <w:r>
-        <w:rPr>
-          <w:rFonts w:hint="eastAsia" w:ascii="宋体" w:hAnsi="宋体" w:eastAsia="宋体" w:cs="宋体"/>
+          <w:rFonts w:hint="eastAsia" w:ascii="楷体" w:hAnsi="楷体" w:eastAsia="楷体" w:cs="楷体"/>
+        </w:rPr>
+      </w:pPr>
+      <w:r>
+        <w:rPr>
+          <w:rFonts w:hint="eastAsia" w:ascii="楷体" w:hAnsi="楷体" w:eastAsia="楷体" w:cs="楷体"/>
         </w:rPr>
         <w:t>从注意力模型的命名方式看，很明显其借鉴了人类的注意力机制，因此，我们首先简单介绍人类视觉的选择性注意力机制。</w:t>
       </w:r>
@@ -54,12 +70,12 @@
     <w:p>
       <w:pPr>
         <w:rPr>
-          <w:rFonts w:hint="eastAsia" w:ascii="宋体" w:hAnsi="宋体" w:eastAsia="宋体" w:cs="宋体"/>
-        </w:rPr>
-      </w:pPr>
-      <w:r>
-        <w:rPr>
-          <w:rFonts w:hint="eastAsia" w:ascii="宋体" w:hAnsi="宋体" w:eastAsia="宋体" w:cs="宋体"/>
+          <w:rFonts w:hint="eastAsia" w:ascii="楷体" w:hAnsi="楷体" w:eastAsia="楷体" w:cs="楷体"/>
+        </w:rPr>
+      </w:pPr>
+      <w:r>
+        <w:rPr>
+          <w:rFonts w:hint="eastAsia" w:ascii="楷体" w:hAnsi="楷体" w:eastAsia="楷体" w:cs="楷体"/>
         </w:rPr>
         <w:drawing>
           <wp:inline distT="0" distB="0" distL="114300" distR="114300">
@@ -107,32 +123,32 @@
     <w:p>
       <w:pPr>
         <w:rPr>
-          <w:rFonts w:hint="eastAsia" w:ascii="宋体" w:hAnsi="宋体" w:eastAsia="宋体" w:cs="宋体"/>
-        </w:rPr>
-      </w:pPr>
-    </w:p>
-    <w:p>
-      <w:pPr>
-        <w:rPr>
-          <w:rFonts w:hint="eastAsia" w:ascii="宋体" w:hAnsi="宋体" w:eastAsia="宋体" w:cs="宋体"/>
-        </w:rPr>
-      </w:pPr>
-      <w:r>
-        <w:rPr>
-          <w:rFonts w:hint="eastAsia" w:ascii="宋体" w:hAnsi="宋体" w:eastAsia="宋体" w:cs="宋体"/>
+          <w:rFonts w:hint="eastAsia" w:ascii="楷体" w:hAnsi="楷体" w:eastAsia="楷体" w:cs="楷体"/>
+        </w:rPr>
+      </w:pPr>
+    </w:p>
+    <w:p>
+      <w:pPr>
+        <w:rPr>
+          <w:rFonts w:hint="eastAsia" w:ascii="楷体" w:hAnsi="楷体" w:eastAsia="楷体" w:cs="楷体"/>
+        </w:rPr>
+      </w:pPr>
+      <w:r>
+        <w:rPr>
+          <w:rFonts w:hint="eastAsia" w:ascii="楷体" w:hAnsi="楷体" w:eastAsia="楷体" w:cs="楷体"/>
         </w:rPr>
         <w:t>视觉注意力机制是人类视觉所特有的大脑信号处理机制。</w:t>
       </w:r>
       <w:r>
         <w:rPr>
-          <w:rFonts w:hint="eastAsia" w:ascii="宋体" w:hAnsi="宋体" w:eastAsia="宋体" w:cs="宋体"/>
+          <w:rFonts w:hint="eastAsia" w:ascii="楷体" w:hAnsi="楷体" w:eastAsia="楷体" w:cs="楷体"/>
           <w:highlight w:val="cyan"/>
         </w:rPr>
         <w:t>人类视觉通过快速扫描全局图像，获得需要重点关注的目标区域，也就是一般所说的注意力焦点</w:t>
       </w:r>
       <w:r>
         <w:rPr>
-          <w:rFonts w:hint="eastAsia" w:ascii="宋体" w:hAnsi="宋体" w:eastAsia="宋体" w:cs="宋体"/>
+          <w:rFonts w:hint="eastAsia" w:ascii="楷体" w:hAnsi="楷体" w:eastAsia="楷体" w:cs="楷体"/>
         </w:rPr>
         <w:t>，而后对这一区域投入更多注意力资源，以获取更多所需要关注目标的细节信息，而抑制其他无用信息。这是人类利用有限的注意力资源从大量信息中快速筛选出高价值信息的手段，是人类在长期进化中形成的一种生存机制，人类视觉注意力机制极大地提高了视觉信息处理的效率与准确性。</w:t>
       </w:r>
@@ -140,12 +156,12 @@
     <w:p>
       <w:pPr>
         <w:rPr>
-          <w:rFonts w:hint="eastAsia" w:ascii="宋体" w:hAnsi="宋体" w:eastAsia="宋体" w:cs="宋体"/>
-        </w:rPr>
-      </w:pPr>
-      <w:r>
-        <w:rPr>
-          <w:rFonts w:hint="eastAsia" w:ascii="宋体" w:hAnsi="宋体" w:eastAsia="宋体" w:cs="宋体"/>
+          <w:rFonts w:hint="eastAsia" w:ascii="楷体" w:hAnsi="楷体" w:eastAsia="楷体" w:cs="楷体"/>
+        </w:rPr>
+      </w:pPr>
+      <w:r>
+        <w:rPr>
+          <w:rFonts w:hint="eastAsia" w:ascii="楷体" w:hAnsi="楷体" w:eastAsia="楷体" w:cs="楷体"/>
         </w:rPr>
         <w:t>图1形象化展示了人类在看到一副图像时是如何高效分配有限的注意力资源的，其中红色区域表明视觉系统更关注的目标，很明显对于图1所示的场景，人们会把注意力更多投入到人的脸部，文本的标题以及文章首句等位置。</w:t>
       </w:r>
@@ -153,12 +169,12 @@
     <w:p>
       <w:pPr>
         <w:rPr>
-          <w:rFonts w:hint="eastAsia" w:ascii="宋体" w:hAnsi="宋体" w:eastAsia="宋体" w:cs="宋体"/>
-        </w:rPr>
-      </w:pPr>
-      <w:r>
-        <w:rPr>
-          <w:rFonts w:hint="eastAsia" w:ascii="宋体" w:hAnsi="宋体" w:eastAsia="宋体" w:cs="宋体"/>
+          <w:rFonts w:hint="eastAsia" w:ascii="楷体" w:hAnsi="楷体" w:eastAsia="楷体" w:cs="楷体"/>
+        </w:rPr>
+      </w:pPr>
+      <w:r>
+        <w:rPr>
+          <w:rFonts w:hint="eastAsia" w:ascii="楷体" w:hAnsi="楷体" w:eastAsia="楷体" w:cs="楷体"/>
         </w:rPr>
         <w:t>深度学习中的注意力机制从本质上讲和人类的选择性视觉注意力机制类似，核心目标也是从众多信息中选择出对当前任务目标更关键的信息。</w:t>
       </w:r>
@@ -168,12 +184,12 @@
         <w:pStyle w:val="3"/>
         <w:bidi w:val="0"/>
         <w:rPr>
-          <w:rFonts w:hint="eastAsia"/>
-        </w:rPr>
-      </w:pPr>
-      <w:r>
-        <w:rPr>
-          <w:rFonts w:hint="eastAsia"/>
+          <w:rFonts w:hint="eastAsia" w:ascii="楷体" w:hAnsi="楷体" w:eastAsia="楷体" w:cs="楷体"/>
+        </w:rPr>
+      </w:pPr>
+      <w:r>
+        <w:rPr>
+          <w:rFonts w:hint="eastAsia" w:ascii="楷体" w:hAnsi="楷体" w:eastAsia="楷体" w:cs="楷体"/>
         </w:rPr>
         <w:t>Encoder-Decoder框架</w:t>
       </w:r>
@@ -181,13 +197,13 @@
     <w:p>
       <w:pPr>
         <w:rPr>
-          <w:rFonts w:hint="eastAsia" w:ascii="宋体" w:hAnsi="宋体" w:eastAsia="宋体" w:cs="宋体"/>
-          <w:lang w:eastAsia="zh-CN"/>
-        </w:rPr>
-      </w:pPr>
-      <w:r>
-        <w:rPr>
-          <w:rFonts w:hint="eastAsia" w:ascii="宋体" w:hAnsi="宋体" w:eastAsia="宋体" w:cs="宋体"/>
+          <w:rFonts w:hint="eastAsia" w:ascii="楷体" w:hAnsi="楷体" w:eastAsia="楷体" w:cs="楷体"/>
+          <w:lang w:eastAsia="zh-CN"/>
+        </w:rPr>
+      </w:pPr>
+      <w:r>
+        <w:rPr>
+          <w:rFonts w:hint="eastAsia" w:ascii="楷体" w:hAnsi="楷体" w:eastAsia="楷体" w:cs="楷体"/>
           <w:highlight w:val="cyan"/>
           <w:lang w:eastAsia="zh-CN"/>
         </w:rPr>
@@ -195,7 +211,7 @@
       </w:r>
       <w:r>
         <w:rPr>
-          <w:rFonts w:hint="eastAsia" w:ascii="宋体" w:hAnsi="宋体" w:eastAsia="宋体" w:cs="宋体"/>
+          <w:rFonts w:hint="eastAsia" w:ascii="楷体" w:hAnsi="楷体" w:eastAsia="楷体" w:cs="楷体"/>
           <w:lang w:eastAsia="zh-CN"/>
         </w:rPr>
         <w:t>，这点需要注意。Encoder-Decoder框架可以看作是一种深度学习领域的研究模式，应用场景异常广泛。图2是文本处理领域里常用的Encoder-Decoder框架最抽象的一种表示</w:t>
@@ -204,13 +220,13 @@
     <w:p>
       <w:pPr>
         <w:rPr>
-          <w:rFonts w:hint="eastAsia" w:ascii="宋体" w:hAnsi="宋体" w:eastAsia="宋体" w:cs="宋体"/>
-          <w:lang w:eastAsia="zh-CN"/>
-        </w:rPr>
-      </w:pPr>
-      <w:r>
-        <w:rPr>
-          <w:rFonts w:hint="eastAsia" w:ascii="宋体" w:hAnsi="宋体" w:eastAsia="宋体" w:cs="宋体"/>
+          <w:rFonts w:hint="eastAsia" w:ascii="楷体" w:hAnsi="楷体" w:eastAsia="楷体" w:cs="楷体"/>
+          <w:lang w:eastAsia="zh-CN"/>
+        </w:rPr>
+      </w:pPr>
+      <w:r>
+        <w:rPr>
+          <w:rFonts w:hint="eastAsia" w:ascii="楷体" w:hAnsi="楷体" w:eastAsia="楷体" w:cs="楷体"/>
         </w:rPr>
         <w:drawing>
           <wp:inline distT="0" distB="0" distL="114300" distR="114300">
@@ -258,26 +274,26 @@
     <w:p>
       <w:pPr>
         <w:rPr>
-          <w:rFonts w:hint="eastAsia" w:ascii="宋体" w:hAnsi="宋体" w:eastAsia="宋体" w:cs="宋体"/>
-        </w:rPr>
-      </w:pPr>
-      <w:r>
-        <w:rPr>
-          <w:rFonts w:hint="eastAsia" w:ascii="宋体" w:hAnsi="宋体" w:eastAsia="宋体" w:cs="宋体"/>
+          <w:rFonts w:hint="eastAsia" w:ascii="楷体" w:hAnsi="楷体" w:eastAsia="楷体" w:cs="楷体"/>
+        </w:rPr>
+      </w:pPr>
+      <w:r>
+        <w:rPr>
+          <w:rFonts w:hint="eastAsia" w:ascii="楷体" w:hAnsi="楷体" w:eastAsia="楷体" w:cs="楷体"/>
           <w:lang w:eastAsia="zh-CN"/>
         </w:rPr>
         <w:t>Encoder顾名思义就是对输入句子Source进行编码，将输入句子通过非线性变换转化为中间语义表示C：</w:t>
       </w:r>
       <w:r>
         <w:rPr>
-          <w:rFonts w:hint="eastAsia" w:ascii="宋体" w:hAnsi="宋体" w:eastAsia="宋体" w:cs="宋体"/>
+          <w:rFonts w:hint="eastAsia" w:ascii="楷体" w:hAnsi="楷体" w:eastAsia="楷体" w:cs="楷体"/>
           <w:lang w:val="en-US" w:eastAsia="zh-CN"/>
         </w:rPr>
         <w:t xml:space="preserve"> </w:t>
       </w:r>
       <w:r>
         <w:rPr>
-          <w:rFonts w:hint="eastAsia" w:ascii="宋体" w:hAnsi="宋体" w:eastAsia="宋体" w:cs="宋体"/>
+          <w:rFonts w:hint="eastAsia" w:ascii="楷体" w:hAnsi="楷体" w:eastAsia="楷体" w:cs="楷体"/>
         </w:rPr>
         <w:drawing>
           <wp:inline distT="0" distB="0" distL="114300" distR="114300">
@@ -325,25 +341,25 @@
     <w:p>
       <w:pPr>
         <w:rPr>
-          <w:rFonts w:hint="eastAsia" w:ascii="宋体" w:hAnsi="宋体" w:eastAsia="宋体" w:cs="宋体"/>
-        </w:rPr>
-      </w:pPr>
-      <w:r>
-        <w:rPr>
-          <w:rFonts w:hint="eastAsia" w:ascii="宋体" w:hAnsi="宋体" w:eastAsia="宋体" w:cs="宋体"/>
+          <w:rFonts w:hint="eastAsia" w:ascii="楷体" w:hAnsi="楷体" w:eastAsia="楷体" w:cs="楷体"/>
+        </w:rPr>
+      </w:pPr>
+      <w:r>
+        <w:rPr>
+          <w:rFonts w:hint="eastAsia" w:ascii="楷体" w:hAnsi="楷体" w:eastAsia="楷体" w:cs="楷体"/>
         </w:rPr>
         <w:t>解码器Decoder来说，其任务是根据句子Source的中间语义表示C和之前已经生成的历史信息y1,y2……yi-1来生成i时刻要生成的单词yi</w:t>
       </w:r>
       <w:r>
         <w:rPr>
-          <w:rFonts w:hint="eastAsia" w:ascii="宋体" w:hAnsi="宋体" w:eastAsia="宋体" w:cs="宋体"/>
+          <w:rFonts w:hint="eastAsia" w:ascii="楷体" w:hAnsi="楷体" w:eastAsia="楷体" w:cs="楷体"/>
           <w:lang w:eastAsia="zh-CN"/>
         </w:rPr>
         <w:t>：</w:t>
       </w:r>
       <w:r>
         <w:rPr>
-          <w:rFonts w:hint="eastAsia" w:ascii="宋体" w:hAnsi="宋体" w:eastAsia="宋体" w:cs="宋体"/>
+          <w:rFonts w:hint="eastAsia" w:ascii="楷体" w:hAnsi="楷体" w:eastAsia="楷体" w:cs="楷体"/>
         </w:rPr>
         <w:drawing>
           <wp:inline distT="0" distB="0" distL="114300" distR="114300">
@@ -391,20 +407,20 @@
     <w:p>
       <w:pPr>
         <w:rPr>
-          <w:rFonts w:hint="eastAsia" w:ascii="宋体" w:hAnsi="宋体" w:eastAsia="宋体" w:cs="宋体"/>
-          <w:lang w:eastAsia="zh-CN"/>
-        </w:rPr>
-      </w:pPr>
-      <w:r>
-        <w:rPr>
-          <w:rFonts w:hint="eastAsia" w:ascii="宋体" w:hAnsi="宋体" w:eastAsia="宋体" w:cs="宋体"/>
+          <w:rFonts w:hint="eastAsia" w:ascii="楷体" w:hAnsi="楷体" w:eastAsia="楷体" w:cs="楷体"/>
+          <w:lang w:eastAsia="zh-CN"/>
+        </w:rPr>
+      </w:pPr>
+      <w:r>
+        <w:rPr>
+          <w:rFonts w:hint="eastAsia" w:ascii="楷体" w:hAnsi="楷体" w:eastAsia="楷体" w:cs="楷体"/>
           <w:lang w:eastAsia="zh-CN"/>
         </w:rPr>
         <w:t>如果Source是中文句子，Target是英文句子，那么这就是解决</w:t>
       </w:r>
       <w:r>
         <w:rPr>
-          <w:rFonts w:hint="eastAsia" w:ascii="宋体" w:hAnsi="宋体" w:eastAsia="宋体" w:cs="宋体"/>
+          <w:rFonts w:hint="eastAsia" w:ascii="楷体" w:hAnsi="楷体" w:eastAsia="楷体" w:cs="楷体"/>
           <w:highlight w:val="cyan"/>
           <w:lang w:eastAsia="zh-CN"/>
         </w:rPr>
@@ -412,14 +428,14 @@
       </w:r>
       <w:r>
         <w:rPr>
-          <w:rFonts w:hint="eastAsia" w:ascii="宋体" w:hAnsi="宋体" w:eastAsia="宋体" w:cs="宋体"/>
+          <w:rFonts w:hint="eastAsia" w:ascii="楷体" w:hAnsi="楷体" w:eastAsia="楷体" w:cs="楷体"/>
           <w:lang w:eastAsia="zh-CN"/>
         </w:rPr>
         <w:t>问题的Encoder-Decoder框架；如果Source是一篇文章，Target是概括性的几句描述语句，那么这是</w:t>
       </w:r>
       <w:r>
         <w:rPr>
-          <w:rFonts w:hint="eastAsia" w:ascii="宋体" w:hAnsi="宋体" w:eastAsia="宋体" w:cs="宋体"/>
+          <w:rFonts w:hint="eastAsia" w:ascii="楷体" w:hAnsi="楷体" w:eastAsia="楷体" w:cs="楷体"/>
           <w:highlight w:val="cyan"/>
           <w:lang w:eastAsia="zh-CN"/>
         </w:rPr>
@@ -427,14 +443,14 @@
       </w:r>
       <w:r>
         <w:rPr>
-          <w:rFonts w:hint="eastAsia" w:ascii="宋体" w:hAnsi="宋体" w:eastAsia="宋体" w:cs="宋体"/>
+          <w:rFonts w:hint="eastAsia" w:ascii="楷体" w:hAnsi="楷体" w:eastAsia="楷体" w:cs="楷体"/>
           <w:lang w:eastAsia="zh-CN"/>
         </w:rPr>
         <w:t>的Encoder-Decoder框架；如果Source是一句问句，Target是一句回答，那么这是问答系统或者</w:t>
       </w:r>
       <w:r>
         <w:rPr>
-          <w:rFonts w:hint="eastAsia" w:ascii="宋体" w:hAnsi="宋体" w:eastAsia="宋体" w:cs="宋体"/>
+          <w:rFonts w:hint="eastAsia" w:ascii="楷体" w:hAnsi="楷体" w:eastAsia="楷体" w:cs="楷体"/>
           <w:highlight w:val="cyan"/>
           <w:lang w:eastAsia="zh-CN"/>
         </w:rPr>
@@ -442,14 +458,14 @@
       </w:r>
       <w:r>
         <w:rPr>
-          <w:rFonts w:hint="eastAsia" w:ascii="宋体" w:hAnsi="宋体" w:eastAsia="宋体" w:cs="宋体"/>
+          <w:rFonts w:hint="eastAsia" w:ascii="楷体" w:hAnsi="楷体" w:eastAsia="楷体" w:cs="楷体"/>
           <w:lang w:eastAsia="zh-CN"/>
         </w:rPr>
         <w:t>的Encoder-Decoder框架。由此可见，在文本处理领域，Encoder-Decoder的应用领域相当广泛。在语音识别、图像处理等领域也经常使用。比如对于语音识别来说，图2所示的框架完全适用，区别</w:t>
       </w:r>
       <w:r>
         <w:rPr>
-          <w:rFonts w:hint="eastAsia" w:ascii="宋体" w:hAnsi="宋体" w:eastAsia="宋体" w:cs="宋体"/>
+          <w:rFonts w:hint="eastAsia" w:ascii="楷体" w:hAnsi="楷体" w:eastAsia="楷体" w:cs="楷体"/>
           <w:highlight w:val="cyan"/>
           <w:lang w:eastAsia="zh-CN"/>
         </w:rPr>
@@ -457,14 +473,14 @@
       </w:r>
       <w:r>
         <w:rPr>
-          <w:rFonts w:hint="eastAsia" w:ascii="宋体" w:hAnsi="宋体" w:eastAsia="宋体" w:cs="宋体"/>
+          <w:rFonts w:hint="eastAsia" w:ascii="楷体" w:hAnsi="楷体" w:eastAsia="楷体" w:cs="楷体"/>
           <w:lang w:eastAsia="zh-CN"/>
         </w:rPr>
         <w:t>，输出是对应的文本信息；而对于“图像描述”任务来说，</w:t>
       </w:r>
       <w:r>
         <w:rPr>
-          <w:rFonts w:hint="eastAsia" w:ascii="宋体" w:hAnsi="宋体" w:eastAsia="宋体" w:cs="宋体"/>
+          <w:rFonts w:hint="eastAsia" w:ascii="楷体" w:hAnsi="楷体" w:eastAsia="楷体" w:cs="楷体"/>
           <w:highlight w:val="cyan"/>
           <w:lang w:eastAsia="zh-CN"/>
         </w:rPr>
@@ -472,14 +488,14 @@
       </w:r>
       <w:r>
         <w:rPr>
-          <w:rFonts w:hint="eastAsia" w:ascii="宋体" w:hAnsi="宋体" w:eastAsia="宋体" w:cs="宋体"/>
+          <w:rFonts w:hint="eastAsia" w:ascii="楷体" w:hAnsi="楷体" w:eastAsia="楷体" w:cs="楷体"/>
           <w:lang w:eastAsia="zh-CN"/>
         </w:rPr>
         <w:t>，Decoder的输出是能够描述图片语义内容的一句描述语。</w:t>
       </w:r>
       <w:r>
         <w:rPr>
-          <w:rFonts w:hint="eastAsia" w:ascii="宋体" w:hAnsi="宋体" w:eastAsia="宋体" w:cs="宋体"/>
+          <w:rFonts w:hint="eastAsia" w:ascii="楷体" w:hAnsi="楷体" w:eastAsia="楷体" w:cs="楷体"/>
           <w:highlight w:val="cyan"/>
           <w:lang w:eastAsia="zh-CN"/>
         </w:rPr>
@@ -487,7 +503,7 @@
       </w:r>
       <w:r>
         <w:rPr>
-          <w:rFonts w:hint="eastAsia" w:ascii="宋体" w:hAnsi="宋体" w:eastAsia="宋体" w:cs="宋体"/>
+          <w:rFonts w:hint="eastAsia" w:ascii="楷体" w:hAnsi="楷体" w:eastAsia="楷体" w:cs="楷体"/>
           <w:lang w:eastAsia="zh-CN"/>
         </w:rPr>
         <w:t>。</w:t>
@@ -496,20 +512,20 @@
     <w:p>
       <w:pPr>
         <w:rPr>
-          <w:rFonts w:hint="eastAsia" w:ascii="宋体" w:hAnsi="宋体" w:eastAsia="宋体" w:cs="宋体"/>
+          <w:rFonts w:hint="eastAsia" w:ascii="楷体" w:hAnsi="楷体" w:eastAsia="楷体" w:cs="楷体"/>
           <w:lang w:val="en-US" w:eastAsia="zh-CN"/>
         </w:rPr>
       </w:pPr>
       <w:r>
         <w:rPr>
-          <w:rFonts w:hint="eastAsia" w:ascii="宋体" w:hAnsi="宋体" w:eastAsia="宋体" w:cs="宋体"/>
+          <w:rFonts w:hint="eastAsia" w:ascii="楷体" w:hAnsi="楷体" w:eastAsia="楷体" w:cs="楷体"/>
           <w:lang w:eastAsia="zh-CN"/>
         </w:rPr>
         <w:t>总结起来即是：</w:t>
       </w:r>
       <w:r>
         <w:rPr>
-          <w:rFonts w:hint="eastAsia" w:ascii="宋体" w:hAnsi="宋体" w:eastAsia="宋体" w:cs="宋体"/>
+          <w:rFonts w:hint="eastAsia" w:ascii="楷体" w:hAnsi="楷体" w:eastAsia="楷体" w:cs="楷体"/>
           <w:lang w:val="en-US" w:eastAsia="zh-CN"/>
         </w:rPr>
         <w:t>N vs M 的一种模型</w:t>
@@ -518,13 +534,13 @@
     <w:p>
       <w:pPr>
         <w:rPr>
-          <w:rFonts w:hint="eastAsia" w:ascii="宋体" w:hAnsi="宋体" w:eastAsia="宋体" w:cs="宋体"/>
-          <w:lang w:eastAsia="zh-CN"/>
-        </w:rPr>
-      </w:pPr>
-      <w:r>
-        <w:rPr>
-          <w:rFonts w:hint="eastAsia" w:ascii="宋体" w:hAnsi="宋体" w:eastAsia="宋体" w:cs="宋体"/>
+          <w:rFonts w:hint="eastAsia" w:ascii="楷体" w:hAnsi="楷体" w:eastAsia="楷体" w:cs="楷体"/>
+          <w:lang w:eastAsia="zh-CN"/>
+        </w:rPr>
+      </w:pPr>
+      <w:r>
+        <w:rPr>
+          <w:rFonts w:hint="eastAsia" w:ascii="楷体" w:hAnsi="楷体" w:eastAsia="楷体" w:cs="楷体"/>
           <w:lang w:eastAsia="zh-CN"/>
         </w:rPr>
         <w:t>Attention模型</w:t>
@@ -533,13 +549,13 @@
     <w:p>
       <w:pPr>
         <w:rPr>
-          <w:rFonts w:hint="eastAsia" w:ascii="宋体" w:hAnsi="宋体" w:eastAsia="宋体" w:cs="宋体"/>
-          <w:lang w:eastAsia="zh-CN"/>
-        </w:rPr>
-      </w:pPr>
-      <w:r>
-        <w:rPr>
-          <w:rFonts w:hint="eastAsia" w:ascii="宋体" w:hAnsi="宋体" w:eastAsia="宋体" w:cs="宋体"/>
+          <w:rFonts w:hint="eastAsia" w:ascii="楷体" w:hAnsi="楷体" w:eastAsia="楷体" w:cs="楷体"/>
+          <w:lang w:eastAsia="zh-CN"/>
+        </w:rPr>
+      </w:pPr>
+      <w:r>
+        <w:rPr>
+          <w:rFonts w:hint="eastAsia" w:ascii="楷体" w:hAnsi="楷体" w:eastAsia="楷体" w:cs="楷体"/>
           <w:lang w:eastAsia="zh-CN"/>
         </w:rPr>
         <w:t>本节先以机器翻译作为例子讲解最常见的Soft Attention模型的基本原理，之后抛离Encoder-Decoder框架抽象出了注意力机制的本质思想，然后简单介绍最近广为使用的Self Attention的基本思路。</w:t>
@@ -548,13 +564,13 @@
     <w:p>
       <w:pPr>
         <w:rPr>
-          <w:rFonts w:hint="eastAsia" w:ascii="宋体" w:hAnsi="宋体" w:eastAsia="宋体" w:cs="宋体"/>
-          <w:lang w:eastAsia="zh-CN"/>
-        </w:rPr>
-      </w:pPr>
-      <w:r>
-        <w:rPr>
-          <w:rFonts w:hint="eastAsia" w:ascii="宋体" w:hAnsi="宋体" w:eastAsia="宋体" w:cs="宋体"/>
+          <w:rFonts w:hint="eastAsia" w:ascii="楷体" w:hAnsi="楷体" w:eastAsia="楷体" w:cs="楷体"/>
+          <w:lang w:eastAsia="zh-CN"/>
+        </w:rPr>
+      </w:pPr>
+      <w:r>
+        <w:rPr>
+          <w:rFonts w:hint="eastAsia" w:ascii="楷体" w:hAnsi="楷体" w:eastAsia="楷体" w:cs="楷体"/>
           <w:lang w:eastAsia="zh-CN"/>
         </w:rPr>
         <w:t>Soft Attention模型</w:t>
@@ -563,20 +579,20 @@
     <w:p>
       <w:pPr>
         <w:rPr>
-          <w:rFonts w:hint="eastAsia" w:ascii="宋体" w:hAnsi="宋体" w:eastAsia="宋体" w:cs="宋体"/>
-          <w:lang w:eastAsia="zh-CN"/>
-        </w:rPr>
-      </w:pPr>
-      <w:r>
-        <w:rPr>
-          <w:rFonts w:hint="eastAsia" w:ascii="宋体" w:hAnsi="宋体" w:eastAsia="宋体" w:cs="宋体"/>
+          <w:rFonts w:hint="eastAsia" w:ascii="楷体" w:hAnsi="楷体" w:eastAsia="楷体" w:cs="楷体"/>
+          <w:lang w:eastAsia="zh-CN"/>
+        </w:rPr>
+      </w:pPr>
+      <w:r>
+        <w:rPr>
+          <w:rFonts w:hint="eastAsia" w:ascii="楷体" w:hAnsi="楷体" w:eastAsia="楷体" w:cs="楷体"/>
           <w:lang w:eastAsia="zh-CN"/>
         </w:rPr>
         <w:t>Encoder-Decoder框架是没有体现出“注意力模型”的，所以可以把它看作是</w:t>
       </w:r>
       <w:r>
         <w:rPr>
-          <w:rFonts w:hint="eastAsia" w:ascii="宋体" w:hAnsi="宋体" w:eastAsia="宋体" w:cs="宋体"/>
+          <w:rFonts w:hint="eastAsia" w:ascii="楷体" w:hAnsi="楷体" w:eastAsia="楷体" w:cs="楷体"/>
           <w:highlight w:val="cyan"/>
           <w:lang w:eastAsia="zh-CN"/>
         </w:rPr>
@@ -584,7 +600,7 @@
       </w:r>
       <w:r>
         <w:rPr>
-          <w:rFonts w:hint="eastAsia" w:ascii="宋体" w:hAnsi="宋体" w:eastAsia="宋体" w:cs="宋体"/>
+          <w:rFonts w:hint="eastAsia" w:ascii="楷体" w:hAnsi="楷体" w:eastAsia="楷体" w:cs="楷体"/>
           <w:lang w:eastAsia="zh-CN"/>
         </w:rPr>
         <w:t>。为什么说它注意力不集中呢？请观察下目标句子Target中每个单词的生成过程如下</w:t>
@@ -593,12 +609,12 @@
     <w:p>
       <w:pPr>
         <w:rPr>
-          <w:rFonts w:hint="eastAsia" w:ascii="宋体" w:hAnsi="宋体" w:eastAsia="宋体" w:cs="宋体"/>
-        </w:rPr>
-      </w:pPr>
-      <w:r>
-        <w:rPr>
-          <w:rFonts w:hint="eastAsia" w:ascii="宋体" w:hAnsi="宋体" w:eastAsia="宋体" w:cs="宋体"/>
+          <w:rFonts w:hint="eastAsia" w:ascii="楷体" w:hAnsi="楷体" w:eastAsia="楷体" w:cs="楷体"/>
+        </w:rPr>
+      </w:pPr>
+      <w:r>
+        <w:rPr>
+          <w:rFonts w:hint="eastAsia" w:ascii="楷体" w:hAnsi="楷体" w:eastAsia="楷体" w:cs="楷体"/>
         </w:rPr>
         <w:drawing>
           <wp:inline distT="0" distB="0" distL="114300" distR="114300">
@@ -646,20 +662,20 @@
     <w:p>
       <w:pPr>
         <w:rPr>
-          <w:rFonts w:hint="eastAsia" w:ascii="宋体" w:hAnsi="宋体" w:eastAsia="宋体" w:cs="宋体"/>
-          <w:lang w:eastAsia="zh-CN"/>
-        </w:rPr>
-      </w:pPr>
-      <w:r>
-        <w:rPr>
-          <w:rFonts w:hint="eastAsia" w:ascii="宋体" w:hAnsi="宋体" w:eastAsia="宋体" w:cs="宋体"/>
+          <w:rFonts w:hint="eastAsia" w:ascii="楷体" w:hAnsi="楷体" w:eastAsia="楷体" w:cs="楷体"/>
+          <w:lang w:eastAsia="zh-CN"/>
+        </w:rPr>
+      </w:pPr>
+      <w:r>
+        <w:rPr>
+          <w:rFonts w:hint="eastAsia" w:ascii="楷体" w:hAnsi="楷体" w:eastAsia="楷体" w:cs="楷体"/>
           <w:lang w:eastAsia="zh-CN"/>
         </w:rPr>
         <w:t>其中f是Decoder的非线性变换函数。从这里可以看出，在生成目标句子的单词时，不论生成哪个单词，它们使用的输入句子Source的语义编码C都是一样的，没有任何区别。而语义编码C是由句子Source的每个单词经过Encoder 编码产生的，</w:t>
       </w:r>
       <w:r>
         <w:rPr>
-          <w:rFonts w:hint="eastAsia" w:ascii="宋体" w:hAnsi="宋体" w:eastAsia="宋体" w:cs="宋体"/>
+          <w:rFonts w:hint="eastAsia" w:ascii="楷体" w:hAnsi="楷体" w:eastAsia="楷体" w:cs="楷体"/>
           <w:highlight w:val="cyan"/>
           <w:lang w:eastAsia="zh-CN"/>
         </w:rPr>
@@ -667,7 +683,7 @@
       </w:r>
       <w:r>
         <w:rPr>
-          <w:rFonts w:hint="eastAsia" w:ascii="宋体" w:hAnsi="宋体" w:eastAsia="宋体" w:cs="宋体"/>
+          <w:rFonts w:hint="eastAsia" w:ascii="楷体" w:hAnsi="楷体" w:eastAsia="楷体" w:cs="楷体"/>
           <w:lang w:eastAsia="zh-CN"/>
         </w:rPr>
         <w:t>。这类似于人类看到眼前的画面，但是眼中却没有注意焦点一样</w:t>
@@ -676,94 +692,866 @@
     <w:p>
       <w:pPr>
         <w:rPr>
-          <w:rFonts w:hint="eastAsia" w:ascii="宋体" w:hAnsi="宋体" w:eastAsia="宋体" w:cs="宋体"/>
-          <w:lang w:eastAsia="zh-CN"/>
-        </w:rPr>
-      </w:pPr>
-      <w:r>
-        <w:rPr>
-          <w:rFonts w:hint="eastAsia" w:ascii="宋体" w:hAnsi="宋体" w:eastAsia="宋体" w:cs="宋体"/>
-          <w:lang w:eastAsia="zh-CN"/>
-        </w:rPr>
-        <w:t>比如输入的是英文句子：Tom chase Jerry，Encoder-Decoder框架逐步生成中文单词：“汤姆”，“追逐”，“杰瑞”。在翻译“杰瑞”这个中文单词的时候，分心模型里面的每个英文单</w:t>
+          <w:rFonts w:hint="eastAsia" w:ascii="楷体" w:hAnsi="楷体" w:eastAsia="楷体" w:cs="楷体"/>
+          <w:lang w:eastAsia="zh-CN"/>
+        </w:rPr>
+      </w:pPr>
+      <w:r>
+        <w:rPr>
+          <w:rFonts w:hint="eastAsia" w:ascii="楷体" w:hAnsi="楷体" w:eastAsia="楷体" w:cs="楷体"/>
+          <w:lang w:eastAsia="zh-CN"/>
+        </w:rPr>
+        <w:t>比如输入的是英文句子：Tom chase Jerry，Encoder-Decoder框架逐步生成中文单词：“汤姆”，“追逐”，“杰瑞”。在翻译“杰瑞”这个中文单词的时候，分心模型里面的每个英文单词对于翻译目标单词“杰瑞”贡献是相同的，很明显这里不太合理，显然“Jerry”对于翻译成“杰瑞”更重要，但是分心模型是无法体现这一点的，这就是为何说它没有引入注意力的原因。没有引入注意力的模型在输入句子比较短的时候问题不大，但是如果输入句子比较长，此时所有语义完全通过一个中间语义向量来表示，单词自身的信息已经消失，可想而知会丢失很多细节信息，这也是为何要引入注意力模型的重要原因。</w:t>
+      </w:r>
+    </w:p>
+    <w:p>
+      <w:pPr>
+        <w:rPr>
+          <w:rFonts w:hint="eastAsia" w:ascii="楷体" w:hAnsi="楷体" w:eastAsia="楷体" w:cs="楷体"/>
+          <w:lang w:eastAsia="zh-CN"/>
+        </w:rPr>
+      </w:pPr>
+      <w:r>
+        <w:rPr>
+          <w:rFonts w:hint="eastAsia" w:ascii="楷体" w:hAnsi="楷体" w:eastAsia="楷体" w:cs="楷体"/>
+          <w:lang w:eastAsia="zh-CN"/>
+        </w:rPr>
+        <w:t>如果引入Attention模型的话，应该在翻译“杰瑞”的时候，体现出英文单词对于翻译当前中文单词不同的影响程度，比如给出类似下面一个概率分布值：</w:t>
+      </w:r>
+    </w:p>
+    <w:p>
+      <w:pPr>
+        <w:rPr>
+          <w:rFonts w:hint="eastAsia" w:ascii="楷体" w:hAnsi="楷体" w:eastAsia="楷体" w:cs="楷体"/>
+          <w:lang w:eastAsia="zh-CN"/>
+        </w:rPr>
+      </w:pPr>
+      <w:r>
+        <w:rPr>
+          <w:rFonts w:hint="eastAsia" w:ascii="楷体" w:hAnsi="楷体" w:eastAsia="楷体" w:cs="楷体"/>
+          <w:lang w:eastAsia="zh-CN"/>
+        </w:rPr>
+        <w:t>（Tom,0.3）(Chase,0.2) (Jerry,0.5)</w:t>
+      </w:r>
+    </w:p>
+    <w:p>
+      <w:pPr>
+        <w:rPr>
+          <w:rFonts w:hint="eastAsia" w:ascii="楷体" w:hAnsi="楷体" w:eastAsia="楷体" w:cs="楷体"/>
+          <w:lang w:eastAsia="zh-CN"/>
+        </w:rPr>
+      </w:pPr>
+      <w:r>
+        <w:rPr>
+          <w:rFonts w:hint="eastAsia" w:ascii="楷体" w:hAnsi="楷体" w:eastAsia="楷体" w:cs="楷体"/>
+          <w:lang w:eastAsia="zh-CN"/>
+        </w:rPr>
+        <w:t>理解Attention模型的关键就是这里，</w:t>
+      </w:r>
+      <w:r>
+        <w:rPr>
+          <w:rFonts w:hint="eastAsia" w:ascii="楷体" w:hAnsi="楷体" w:eastAsia="楷体" w:cs="楷体"/>
+          <w:highlight w:val="cyan"/>
+          <w:lang w:eastAsia="zh-CN"/>
+        </w:rPr>
+        <w:t>即由固定的中间语义表示C换成了根据当前输出单词来调整成加入注意力模型的变化的Ci</w:t>
+      </w:r>
+      <w:r>
+        <w:rPr>
+          <w:rFonts w:hint="eastAsia" w:ascii="楷体" w:hAnsi="楷体" w:eastAsia="楷体" w:cs="楷体"/>
+          <w:lang w:eastAsia="zh-CN"/>
+        </w:rPr>
+        <w:t>。增加了注意力模型的Encoder-Decoder框架理解起来如图3所示</w:t>
+      </w:r>
+    </w:p>
+    <w:p>
+      <w:pPr>
+        <w:rPr>
+          <w:rFonts w:hint="eastAsia" w:ascii="楷体" w:hAnsi="楷体" w:eastAsia="楷体" w:cs="楷体"/>
+          <w:lang w:eastAsia="zh-CN"/>
+        </w:rPr>
+      </w:pPr>
+      <w:r>
+        <w:rPr>
+          <w:rFonts w:hint="eastAsia" w:ascii="楷体" w:hAnsi="楷体" w:eastAsia="楷体" w:cs="楷体"/>
+        </w:rPr>
+        <w:drawing>
+          <wp:inline distT="0" distB="0" distL="114300" distR="114300">
+            <wp:extent cx="5269865" cy="2808605"/>
+            <wp:effectExtent l="0" t="0" r="6985" b="10795"/>
+            <wp:docPr id="5" name="图片 1"/>
+            <wp:cNvGraphicFramePr>
+              <a:graphicFrameLocks xmlns:a="http://schemas.openxmlformats.org/drawingml/2006/main" noChangeAspect="1"/>
+            </wp:cNvGraphicFramePr>
+            <a:graphic xmlns:a="http://schemas.openxmlformats.org/drawingml/2006/main">
+              <a:graphicData uri="http://schemas.openxmlformats.org/drawingml/2006/picture">
+                <pic:pic xmlns:pic="http://schemas.openxmlformats.org/drawingml/2006/picture">
+                  <pic:nvPicPr>
+                    <pic:cNvPr id="5" name="图片 1"/>
+                    <pic:cNvPicPr>
+                      <a:picLocks noChangeAspect="1"/>
+                    </pic:cNvPicPr>
+                  </pic:nvPicPr>
+                  <pic:blipFill>
+                    <a:blip r:embed="rId9"/>
+                    <a:stretch>
+                      <a:fillRect/>
+                    </a:stretch>
+                  </pic:blipFill>
+                  <pic:spPr>
+                    <a:xfrm>
+                      <a:off x="0" y="0"/>
+                      <a:ext cx="5269865" cy="2808605"/>
+                    </a:xfrm>
+                    <a:prstGeom prst="rect">
+                      <a:avLst/>
+                    </a:prstGeom>
+                    <a:noFill/>
+                    <a:ln>
+                      <a:noFill/>
+                    </a:ln>
+                  </pic:spPr>
+                </pic:pic>
+              </a:graphicData>
+            </a:graphic>
+          </wp:inline>
+        </w:drawing>
+      </w:r>
+    </w:p>
+    <w:p>
+      <w:pPr>
+        <w:rPr>
+          <w:rFonts w:hint="eastAsia" w:ascii="楷体" w:hAnsi="楷体" w:eastAsia="楷体" w:cs="楷体"/>
+          <w:lang w:eastAsia="zh-CN"/>
+        </w:rPr>
+      </w:pPr>
+      <w:r>
+        <w:rPr>
+          <w:rFonts w:hint="eastAsia" w:ascii="楷体" w:hAnsi="楷体" w:eastAsia="楷体" w:cs="楷体"/>
+        </w:rPr>
+        <w:drawing>
+          <wp:inline distT="0" distB="0" distL="114300" distR="114300">
+            <wp:extent cx="2038350" cy="828675"/>
+            <wp:effectExtent l="0" t="0" r="0" b="9525"/>
+            <wp:docPr id="7" name="图片 2"/>
+            <wp:cNvGraphicFramePr>
+              <a:graphicFrameLocks xmlns:a="http://schemas.openxmlformats.org/drawingml/2006/main" noChangeAspect="1"/>
+            </wp:cNvGraphicFramePr>
+            <a:graphic xmlns:a="http://schemas.openxmlformats.org/drawingml/2006/main">
+              <a:graphicData uri="http://schemas.openxmlformats.org/drawingml/2006/picture">
+                <pic:pic xmlns:pic="http://schemas.openxmlformats.org/drawingml/2006/picture">
+                  <pic:nvPicPr>
+                    <pic:cNvPr id="7" name="图片 2"/>
+                    <pic:cNvPicPr>
+                      <a:picLocks noChangeAspect="1"/>
+                    </pic:cNvPicPr>
+                  </pic:nvPicPr>
+                  <pic:blipFill>
+                    <a:blip r:embed="rId10"/>
+                    <a:stretch>
+                      <a:fillRect/>
+                    </a:stretch>
+                  </pic:blipFill>
+                  <pic:spPr>
+                    <a:xfrm>
+                      <a:off x="0" y="0"/>
+                      <a:ext cx="2038350" cy="828675"/>
+                    </a:xfrm>
+                    <a:prstGeom prst="rect">
+                      <a:avLst/>
+                    </a:prstGeom>
+                    <a:noFill/>
+                    <a:ln>
+                      <a:noFill/>
+                    </a:ln>
+                  </pic:spPr>
+                </pic:pic>
+              </a:graphicData>
+            </a:graphic>
+          </wp:inline>
+        </w:drawing>
+      </w:r>
+    </w:p>
+    <w:p>
+      <w:pPr>
+        <w:rPr>
+          <w:rFonts w:hint="eastAsia" w:ascii="楷体" w:hAnsi="楷体" w:eastAsia="楷体" w:cs="楷体"/>
+          <w:lang w:eastAsia="zh-CN"/>
+        </w:rPr>
+      </w:pPr>
+      <w:r>
+        <w:rPr>
+          <w:rFonts w:hint="eastAsia" w:ascii="楷体" w:hAnsi="楷体" w:eastAsia="楷体" w:cs="楷体"/>
+          <w:lang w:eastAsia="zh-CN"/>
+        </w:rPr>
+        <w:t>而每个Ci可能对应着不同的源语句子单词的注意力分配概率分布，比如对于上面的英汉翻译来说，其对应的信息可能如下</w:t>
+      </w:r>
+    </w:p>
+    <w:p>
+      <w:pPr>
+        <w:rPr>
+          <w:rFonts w:hint="eastAsia" w:ascii="楷体" w:hAnsi="楷体" w:eastAsia="楷体" w:cs="楷体"/>
+          <w:lang w:eastAsia="zh-CN"/>
+        </w:rPr>
+      </w:pPr>
+      <w:r>
+        <w:rPr>
+          <w:rFonts w:hint="eastAsia" w:ascii="楷体" w:hAnsi="楷体" w:eastAsia="楷体" w:cs="楷体"/>
+        </w:rPr>
+        <w:drawing>
+          <wp:inline distT="0" distB="0" distL="114300" distR="114300">
+            <wp:extent cx="5229225" cy="1381125"/>
+            <wp:effectExtent l="0" t="0" r="9525" b="9525"/>
+            <wp:docPr id="8" name="图片 3"/>
+            <wp:cNvGraphicFramePr>
+              <a:graphicFrameLocks xmlns:a="http://schemas.openxmlformats.org/drawingml/2006/main" noChangeAspect="1"/>
+            </wp:cNvGraphicFramePr>
+            <a:graphic xmlns:a="http://schemas.openxmlformats.org/drawingml/2006/main">
+              <a:graphicData uri="http://schemas.openxmlformats.org/drawingml/2006/picture">
+                <pic:pic xmlns:pic="http://schemas.openxmlformats.org/drawingml/2006/picture">
+                  <pic:nvPicPr>
+                    <pic:cNvPr id="8" name="图片 3"/>
+                    <pic:cNvPicPr>
+                      <a:picLocks noChangeAspect="1"/>
+                    </pic:cNvPicPr>
+                  </pic:nvPicPr>
+                  <pic:blipFill>
+                    <a:blip r:embed="rId11"/>
+                    <a:stretch>
+                      <a:fillRect/>
+                    </a:stretch>
+                  </pic:blipFill>
+                  <pic:spPr>
+                    <a:xfrm>
+                      <a:off x="0" y="0"/>
+                      <a:ext cx="5229225" cy="1381125"/>
+                    </a:xfrm>
+                    <a:prstGeom prst="rect">
+                      <a:avLst/>
+                    </a:prstGeom>
+                    <a:noFill/>
+                    <a:ln>
+                      <a:noFill/>
+                    </a:ln>
+                  </pic:spPr>
+                </pic:pic>
+              </a:graphicData>
+            </a:graphic>
+          </wp:inline>
+        </w:drawing>
+      </w:r>
+    </w:p>
+    <w:p>
+      <w:pPr>
+        <w:rPr>
+          <w:rFonts w:hint="eastAsia" w:ascii="楷体" w:hAnsi="楷体" w:eastAsia="楷体" w:cs="楷体"/>
+          <w:lang w:eastAsia="zh-CN"/>
+        </w:rPr>
+      </w:pPr>
+      <w:r>
+        <w:rPr>
+          <w:rFonts w:hint="eastAsia" w:ascii="楷体" w:hAnsi="楷体" w:eastAsia="楷体" w:cs="楷体"/>
+          <w:lang w:eastAsia="zh-CN"/>
+        </w:rPr>
+        <w:t>其中，f2函数代表Encoder对输入英文单词的某种变换函数，比如如果Encoder是用的RNN模型的话，这个f2函数的结果往往是某个时刻输入xi后隐层节点的状态值；g代表Encoder根据单词的中间表示合成整个句子中间语义表示的变换函数，一般的做法中，g函数就是对构成元素加权求和，即下列公式</w:t>
+      </w:r>
+    </w:p>
+    <w:p>
+      <w:pPr>
+        <w:rPr>
+          <w:rFonts w:hint="eastAsia" w:ascii="楷体" w:hAnsi="楷体" w:eastAsia="楷体" w:cs="楷体"/>
+          <w:lang w:eastAsia="zh-CN"/>
+        </w:rPr>
+      </w:pPr>
+      <w:r>
+        <w:rPr>
+          <w:rFonts w:hint="eastAsia" w:ascii="楷体" w:hAnsi="楷体" w:eastAsia="楷体" w:cs="楷体"/>
+        </w:rPr>
+        <w:drawing>
+          <wp:inline distT="0" distB="0" distL="114300" distR="114300">
+            <wp:extent cx="1962150" cy="466725"/>
+            <wp:effectExtent l="0" t="0" r="0" b="9525"/>
+            <wp:docPr id="9" name="图片 4"/>
+            <wp:cNvGraphicFramePr>
+              <a:graphicFrameLocks xmlns:a="http://schemas.openxmlformats.org/drawingml/2006/main" noChangeAspect="1"/>
+            </wp:cNvGraphicFramePr>
+            <a:graphic xmlns:a="http://schemas.openxmlformats.org/drawingml/2006/main">
+              <a:graphicData uri="http://schemas.openxmlformats.org/drawingml/2006/picture">
+                <pic:pic xmlns:pic="http://schemas.openxmlformats.org/drawingml/2006/picture">
+                  <pic:nvPicPr>
+                    <pic:cNvPr id="9" name="图片 4"/>
+                    <pic:cNvPicPr>
+                      <a:picLocks noChangeAspect="1"/>
+                    </pic:cNvPicPr>
+                  </pic:nvPicPr>
+                  <pic:blipFill>
+                    <a:blip r:embed="rId12"/>
+                    <a:stretch>
+                      <a:fillRect/>
+                    </a:stretch>
+                  </pic:blipFill>
+                  <pic:spPr>
+                    <a:xfrm>
+                      <a:off x="0" y="0"/>
+                      <a:ext cx="1962150" cy="466725"/>
+                    </a:xfrm>
+                    <a:prstGeom prst="rect">
+                      <a:avLst/>
+                    </a:prstGeom>
+                    <a:noFill/>
+                    <a:ln>
+                      <a:noFill/>
+                    </a:ln>
+                  </pic:spPr>
+                </pic:pic>
+              </a:graphicData>
+            </a:graphic>
+          </wp:inline>
+        </w:drawing>
+      </w:r>
+    </w:p>
+    <w:p>
+      <w:pPr>
+        <w:rPr>
+          <w:rFonts w:hint="eastAsia" w:ascii="楷体" w:hAnsi="楷体" w:eastAsia="楷体" w:cs="楷体"/>
+          <w:lang w:eastAsia="zh-CN"/>
+        </w:rPr>
+      </w:pPr>
+      <w:r>
+        <w:rPr>
+          <w:rFonts w:hint="eastAsia" w:ascii="楷体" w:hAnsi="楷体" w:eastAsia="楷体" w:cs="楷体"/>
+          <w:lang w:eastAsia="zh-CN"/>
+        </w:rPr>
+        <w:t>其中，Lx代表输入句子Source的长度，aij代表在Target输出第i个单词时Source输入句子中第j个单词的</w:t>
+      </w:r>
+      <w:r>
+        <w:rPr>
+          <w:rFonts w:hint="eastAsia" w:ascii="楷体" w:hAnsi="楷体" w:eastAsia="楷体" w:cs="楷体"/>
+          <w:highlight w:val="cyan"/>
+          <w:lang w:eastAsia="zh-CN"/>
+        </w:rPr>
+        <w:t>注意力分配系数</w:t>
+      </w:r>
+      <w:r>
+        <w:rPr>
+          <w:rFonts w:hint="eastAsia" w:ascii="楷体" w:hAnsi="楷体" w:eastAsia="楷体" w:cs="楷体"/>
+          <w:lang w:eastAsia="zh-CN"/>
+        </w:rPr>
+        <w:t>，而hj则是Source输入句子中第j个单词的语义编码</w:t>
+      </w:r>
+    </w:p>
+    <w:p>
+      <w:pPr>
+        <w:rPr>
+          <w:rFonts w:hint="eastAsia" w:ascii="楷体" w:hAnsi="楷体" w:eastAsia="楷体" w:cs="楷体"/>
+        </w:rPr>
+      </w:pPr>
+      <w:r>
+        <w:rPr>
+          <w:rFonts w:hint="eastAsia" w:ascii="楷体" w:hAnsi="楷体" w:eastAsia="楷体" w:cs="楷体"/>
+        </w:rPr>
+        <w:t>如果形象表示的话，翻译中文单词“汤姆”的时候，数学公式对应的中间语义表示Ci的形成过程类似图4</w:t>
+      </w:r>
+    </w:p>
+    <w:p>
+      <w:pPr>
+        <w:rPr>
+          <w:rFonts w:hint="eastAsia" w:ascii="楷体" w:hAnsi="楷体" w:eastAsia="楷体" w:cs="楷体"/>
+        </w:rPr>
+      </w:pPr>
+      <w:r>
+        <w:rPr>
+          <w:rFonts w:hint="eastAsia" w:ascii="楷体" w:hAnsi="楷体" w:eastAsia="楷体" w:cs="楷体"/>
+        </w:rPr>
+        <w:drawing>
+          <wp:inline distT="0" distB="0" distL="114300" distR="114300">
+            <wp:extent cx="4010025" cy="3571875"/>
+            <wp:effectExtent l="0" t="0" r="9525" b="9525"/>
+            <wp:docPr id="11" name="图片 6"/>
+            <wp:cNvGraphicFramePr>
+              <a:graphicFrameLocks xmlns:a="http://schemas.openxmlformats.org/drawingml/2006/main" noChangeAspect="1"/>
+            </wp:cNvGraphicFramePr>
+            <a:graphic xmlns:a="http://schemas.openxmlformats.org/drawingml/2006/main">
+              <a:graphicData uri="http://schemas.openxmlformats.org/drawingml/2006/picture">
+                <pic:pic xmlns:pic="http://schemas.openxmlformats.org/drawingml/2006/picture">
+                  <pic:nvPicPr>
+                    <pic:cNvPr id="11" name="图片 6"/>
+                    <pic:cNvPicPr>
+                      <a:picLocks noChangeAspect="1"/>
+                    </pic:cNvPicPr>
+                  </pic:nvPicPr>
+                  <pic:blipFill>
+                    <a:blip r:embed="rId13"/>
+                    <a:stretch>
+                      <a:fillRect/>
+                    </a:stretch>
+                  </pic:blipFill>
+                  <pic:spPr>
+                    <a:xfrm>
+                      <a:off x="0" y="0"/>
+                      <a:ext cx="4010025" cy="3571875"/>
+                    </a:xfrm>
+                    <a:prstGeom prst="rect">
+                      <a:avLst/>
+                    </a:prstGeom>
+                    <a:noFill/>
+                    <a:ln>
+                      <a:noFill/>
+                    </a:ln>
+                  </pic:spPr>
+                </pic:pic>
+              </a:graphicData>
+            </a:graphic>
+          </wp:inline>
+        </w:drawing>
+      </w:r>
+    </w:p>
+    <w:p>
+      <w:pPr>
+        <w:rPr>
+          <w:rFonts w:hint="eastAsia" w:ascii="楷体" w:hAnsi="楷体" w:eastAsia="楷体" w:cs="楷体"/>
+        </w:rPr>
+      </w:pPr>
+      <w:r>
+        <w:rPr>
+          <w:rFonts w:hint="eastAsia" w:ascii="楷体" w:hAnsi="楷体" w:eastAsia="楷体" w:cs="楷体"/>
+        </w:rPr>
+        <w:t>对于采用RNN的Decoder来说，在时刻i，如果要生成yi单词，我们是可以知道Target在生成yi之前的时刻i-1时，隐层节点i-1时刻的输出值Hi-1的，而我们的目的是要计算生成yi时输入句子中的单词“Tom”、“Chase”、“Jerry”对yi来说的注意力分配概率分布，</w:t>
+      </w:r>
+      <w:r>
+        <w:rPr>
+          <w:rFonts w:hint="eastAsia" w:ascii="楷体" w:hAnsi="楷体" w:eastAsia="楷体" w:cs="楷体"/>
+          <w:highlight w:val="cyan"/>
+        </w:rPr>
+        <w:t>那么可以用Target输出句子i-1时刻的隐层节点状态Hi-1去一一和输入句子Source中每个单词对应的RNN隐层节点状态hj进行对比</w:t>
+      </w:r>
+      <w:r>
+        <w:rPr>
+          <w:rFonts w:hint="eastAsia" w:ascii="楷体" w:hAnsi="楷体" w:eastAsia="楷体" w:cs="楷体"/>
+        </w:rPr>
+        <w:t>，</w:t>
+      </w:r>
+      <w:r>
+        <w:rPr>
+          <w:rFonts w:hint="eastAsia" w:ascii="楷体" w:hAnsi="楷体" w:eastAsia="楷体" w:cs="楷体"/>
+          <w:highlight w:val="cyan"/>
+        </w:rPr>
+        <w:t>即通过函数F(hj,Hi-1)来获得目标单词yi和每个输入单词对应的对齐可能性</w:t>
+      </w:r>
+      <w:r>
+        <w:rPr>
+          <w:rFonts w:hint="eastAsia" w:ascii="楷体" w:hAnsi="楷体" w:eastAsia="楷体" w:cs="楷体"/>
+        </w:rPr>
+        <w:t>，这个F函数在不同论文里可能会采取不同的方法，然后函数F的输出经过Softmax进行归一化就得到了符合概率分布取值区间的注意力分配概率分布数值。绝大多数Attention模型都是采取上述的计算框架来计算注意力分配概率分布信息，区别只是在F的定义上可能有所不同。</w:t>
+      </w:r>
+    </w:p>
+    <w:p>
+      <w:pPr>
+        <w:rPr>
+          <w:rFonts w:hint="eastAsia" w:ascii="楷体" w:hAnsi="楷体" w:eastAsia="楷体" w:cs="楷体"/>
+        </w:rPr>
+      </w:pPr>
+      <w:r>
+        <w:rPr>
+          <w:rFonts w:hint="eastAsia" w:ascii="楷体" w:hAnsi="楷体" w:eastAsia="楷体" w:cs="楷体"/>
+        </w:rPr>
+        <w:drawing>
+          <wp:inline distT="0" distB="0" distL="114300" distR="114300">
+            <wp:extent cx="5269230" cy="3912235"/>
+            <wp:effectExtent l="0" t="0" r="7620" b="12065"/>
+            <wp:docPr id="12" name="图片 7"/>
+            <wp:cNvGraphicFramePr>
+              <a:graphicFrameLocks xmlns:a="http://schemas.openxmlformats.org/drawingml/2006/main" noChangeAspect="1"/>
+            </wp:cNvGraphicFramePr>
+            <a:graphic xmlns:a="http://schemas.openxmlformats.org/drawingml/2006/main">
+              <a:graphicData uri="http://schemas.openxmlformats.org/drawingml/2006/picture">
+                <pic:pic xmlns:pic="http://schemas.openxmlformats.org/drawingml/2006/picture">
+                  <pic:nvPicPr>
+                    <pic:cNvPr id="12" name="图片 7"/>
+                    <pic:cNvPicPr>
+                      <a:picLocks noChangeAspect="1"/>
+                    </pic:cNvPicPr>
+                  </pic:nvPicPr>
+                  <pic:blipFill>
+                    <a:blip r:embed="rId14"/>
+                    <a:stretch>
+                      <a:fillRect/>
+                    </a:stretch>
+                  </pic:blipFill>
+                  <pic:spPr>
+                    <a:xfrm>
+                      <a:off x="0" y="0"/>
+                      <a:ext cx="5269230" cy="3912235"/>
+                    </a:xfrm>
+                    <a:prstGeom prst="rect">
+                      <a:avLst/>
+                    </a:prstGeom>
+                    <a:noFill/>
+                    <a:ln>
+                      <a:noFill/>
+                    </a:ln>
+                  </pic:spPr>
+                </pic:pic>
+              </a:graphicData>
+            </a:graphic>
+          </wp:inline>
+        </w:drawing>
+      </w:r>
+    </w:p>
+    <w:p>
+      <w:pPr>
+        <w:rPr>
+          <w:rFonts w:hint="eastAsia" w:ascii="楷体" w:hAnsi="楷体" w:eastAsia="楷体" w:cs="楷体"/>
+        </w:rPr>
+      </w:pPr>
+      <w:r>
+        <w:rPr>
+          <w:rFonts w:hint="eastAsia" w:ascii="楷体" w:hAnsi="楷体" w:eastAsia="楷体" w:cs="楷体"/>
+        </w:rPr>
+        <w:t>图7可视化地展示了在英语-德语翻译系统中加入Attention机制后，Source和Target两个句子每个单词对应的注意力分配概率分布</w:t>
+      </w:r>
+    </w:p>
+    <w:p>
+      <w:pPr>
+        <w:rPr>
+          <w:rFonts w:hint="eastAsia" w:ascii="楷体" w:hAnsi="楷体" w:eastAsia="楷体" w:cs="楷体"/>
+        </w:rPr>
+      </w:pPr>
+    </w:p>
+    <w:p>
+      <w:pPr>
+        <w:rPr>
+          <w:rFonts w:hint="eastAsia" w:ascii="楷体" w:hAnsi="楷体" w:eastAsia="楷体" w:cs="楷体"/>
+        </w:rPr>
+      </w:pPr>
+      <w:r>
+        <w:rPr>
+          <w:rFonts w:hint="eastAsia" w:ascii="楷体" w:hAnsi="楷体" w:eastAsia="楷体" w:cs="楷体"/>
+        </w:rPr>
+        <w:drawing>
+          <wp:inline distT="0" distB="0" distL="114300" distR="114300">
+            <wp:extent cx="3898900" cy="3517265"/>
+            <wp:effectExtent l="0" t="0" r="6350" b="6985"/>
+            <wp:docPr id="13" name="图片 8"/>
+            <wp:cNvGraphicFramePr>
+              <a:graphicFrameLocks xmlns:a="http://schemas.openxmlformats.org/drawingml/2006/main" noChangeAspect="1"/>
+            </wp:cNvGraphicFramePr>
+            <a:graphic xmlns:a="http://schemas.openxmlformats.org/drawingml/2006/main">
+              <a:graphicData uri="http://schemas.openxmlformats.org/drawingml/2006/picture">
+                <pic:pic xmlns:pic="http://schemas.openxmlformats.org/drawingml/2006/picture">
+                  <pic:nvPicPr>
+                    <pic:cNvPr id="13" name="图片 8"/>
+                    <pic:cNvPicPr>
+                      <a:picLocks noChangeAspect="1"/>
+                    </pic:cNvPicPr>
+                  </pic:nvPicPr>
+                  <pic:blipFill>
+                    <a:blip r:embed="rId15"/>
+                    <a:stretch>
+                      <a:fillRect/>
+                    </a:stretch>
+                  </pic:blipFill>
+                  <pic:spPr>
+                    <a:xfrm>
+                      <a:off x="0" y="0"/>
+                      <a:ext cx="3898900" cy="3517265"/>
+                    </a:xfrm>
+                    <a:prstGeom prst="rect">
+                      <a:avLst/>
+                    </a:prstGeom>
+                    <a:noFill/>
+                    <a:ln>
+                      <a:noFill/>
+                    </a:ln>
+                  </pic:spPr>
+                </pic:pic>
+              </a:graphicData>
+            </a:graphic>
+          </wp:inline>
+        </w:drawing>
+      </w:r>
+    </w:p>
+    <w:p>
+      <w:pPr>
+        <w:rPr>
+          <w:rFonts w:hint="eastAsia" w:ascii="楷体" w:hAnsi="楷体" w:eastAsia="楷体" w:cs="楷体"/>
+        </w:rPr>
+      </w:pPr>
+      <w:r>
+        <w:rPr>
+          <w:rFonts w:hint="eastAsia" w:ascii="楷体" w:hAnsi="楷体" w:eastAsia="楷体" w:cs="楷体"/>
+        </w:rPr>
+        <w:t>Attention机制的本质思想</w:t>
+      </w:r>
+    </w:p>
+    <w:p>
+      <w:pPr>
+        <w:rPr>
+          <w:rFonts w:hint="eastAsia" w:ascii="楷体" w:hAnsi="楷体" w:eastAsia="楷体" w:cs="楷体"/>
+        </w:rPr>
+      </w:pPr>
+      <w:r>
+        <w:rPr>
+          <w:rFonts w:hint="eastAsia" w:ascii="楷体" w:hAnsi="楷体" w:eastAsia="楷体" w:cs="楷体"/>
+        </w:rPr>
+        <w:t>如果把Attention机制从上文讲述例子中的Encoder-Decoder框架中剥离，并进一步做抽象，可以更容易看懂Attention机制的本质思想</w:t>
+      </w:r>
+    </w:p>
+    <w:p>
+      <w:pPr>
+        <w:rPr>
+          <w:rFonts w:hint="eastAsia" w:ascii="楷体" w:hAnsi="楷体" w:eastAsia="楷体" w:cs="楷体"/>
+        </w:rPr>
+      </w:pPr>
+      <w:r>
+        <w:rPr>
+          <w:rFonts w:hint="eastAsia" w:ascii="楷体" w:hAnsi="楷体" w:eastAsia="楷体" w:cs="楷体"/>
+        </w:rPr>
+        <w:drawing>
+          <wp:inline distT="0" distB="0" distL="114300" distR="114300">
+            <wp:extent cx="5267960" cy="2190115"/>
+            <wp:effectExtent l="0" t="0" r="8890" b="635"/>
+            <wp:docPr id="14" name="图片 9"/>
+            <wp:cNvGraphicFramePr>
+              <a:graphicFrameLocks xmlns:a="http://schemas.openxmlformats.org/drawingml/2006/main" noChangeAspect="1"/>
+            </wp:cNvGraphicFramePr>
+            <a:graphic xmlns:a="http://schemas.openxmlformats.org/drawingml/2006/main">
+              <a:graphicData uri="http://schemas.openxmlformats.org/drawingml/2006/picture">
+                <pic:pic xmlns:pic="http://schemas.openxmlformats.org/drawingml/2006/picture">
+                  <pic:nvPicPr>
+                    <pic:cNvPr id="14" name="图片 9"/>
+                    <pic:cNvPicPr>
+                      <a:picLocks noChangeAspect="1"/>
+                    </pic:cNvPicPr>
+                  </pic:nvPicPr>
+                  <pic:blipFill>
+                    <a:blip r:embed="rId16"/>
+                    <a:stretch>
+                      <a:fillRect/>
+                    </a:stretch>
+                  </pic:blipFill>
+                  <pic:spPr>
+                    <a:xfrm>
+                      <a:off x="0" y="0"/>
+                      <a:ext cx="5267960" cy="2190115"/>
+                    </a:xfrm>
+                    <a:prstGeom prst="rect">
+                      <a:avLst/>
+                    </a:prstGeom>
+                    <a:noFill/>
+                    <a:ln>
+                      <a:noFill/>
+                    </a:ln>
+                  </pic:spPr>
+                </pic:pic>
+              </a:graphicData>
+            </a:graphic>
+          </wp:inline>
+        </w:drawing>
+      </w:r>
+    </w:p>
+    <w:p>
+      <w:pPr>
+        <w:rPr>
+          <w:rFonts w:hint="eastAsia" w:ascii="楷体" w:hAnsi="楷体" w:eastAsia="楷体" w:cs="楷体"/>
+        </w:rPr>
+      </w:pPr>
+      <w:r>
+        <w:rPr>
+          <w:rFonts w:hint="eastAsia" w:ascii="楷体" w:hAnsi="楷体" w:eastAsia="楷体" w:cs="楷体"/>
+        </w:rPr>
+        <w:t>我们可以这样来看待Attention机制（参考图9）：将Source中的构成元素想象成是由一系列的&lt; Key,Value &gt;数据对构成，此时给定Target中的某个元素Query，</w:t>
+      </w:r>
+      <w:r>
+        <w:rPr>
+          <w:rFonts w:hint="eastAsia" w:ascii="楷体" w:hAnsi="楷体" w:eastAsia="楷体" w:cs="楷体"/>
+          <w:highlight w:val="green"/>
+        </w:rPr>
+        <w:t>通过计算Query和各个Key的相似性或者相关性，得到每个Key对应Value的权重系数，然后对Value进行加权求和，即得到了最终的Attention数值。所以本质上Attention机制是对Source中元素的Value值进行加权求和，而Query和Key用来计算对应Value的权重系数</w:t>
+      </w:r>
+      <w:r>
+        <w:rPr>
+          <w:rFonts w:hint="eastAsia" w:ascii="楷体" w:hAnsi="楷体" w:eastAsia="楷体" w:cs="楷体"/>
+        </w:rPr>
+        <w:t>。</w:t>
+      </w:r>
+      <w:r>
+        <w:rPr>
+          <w:rFonts w:hint="eastAsia" w:ascii="楷体" w:hAnsi="楷体" w:eastAsia="楷体" w:cs="楷体"/>
+          <w:lang w:val="en-US" w:eastAsia="zh-CN"/>
+        </w:rPr>
+        <w:t>Value相当于是该词的一个编码值就是隐藏层状态。</w:t>
+      </w:r>
+      <w:r>
+        <w:rPr>
+          <w:rFonts w:hint="eastAsia" w:ascii="楷体" w:hAnsi="楷体" w:eastAsia="楷体" w:cs="楷体"/>
+        </w:rPr>
+        <w:t>即可以将其本质思想改写为如下公式</w:t>
+      </w:r>
+    </w:p>
+    <w:p>
+      <w:r>
+        <w:drawing>
+          <wp:inline distT="0" distB="0" distL="114300" distR="114300">
+            <wp:extent cx="5270500" cy="307975"/>
+            <wp:effectExtent l="0" t="0" r="6350" b="15875"/>
+            <wp:docPr id="15" name="图片 10"/>
+            <wp:cNvGraphicFramePr>
+              <a:graphicFrameLocks xmlns:a="http://schemas.openxmlformats.org/drawingml/2006/main" noChangeAspect="1"/>
+            </wp:cNvGraphicFramePr>
+            <a:graphic xmlns:a="http://schemas.openxmlformats.org/drawingml/2006/main">
+              <a:graphicData uri="http://schemas.openxmlformats.org/drawingml/2006/picture">
+                <pic:pic xmlns:pic="http://schemas.openxmlformats.org/drawingml/2006/picture">
+                  <pic:nvPicPr>
+                    <pic:cNvPr id="15" name="图片 10"/>
+                    <pic:cNvPicPr>
+                      <a:picLocks noChangeAspect="1"/>
+                    </pic:cNvPicPr>
+                  </pic:nvPicPr>
+                  <pic:blipFill>
+                    <a:blip r:embed="rId17"/>
+                    <a:stretch>
+                      <a:fillRect/>
+                    </a:stretch>
+                  </pic:blipFill>
+                  <pic:spPr>
+                    <a:xfrm>
+                      <a:off x="0" y="0"/>
+                      <a:ext cx="5270500" cy="307975"/>
+                    </a:xfrm>
+                    <a:prstGeom prst="rect">
+                      <a:avLst/>
+                    </a:prstGeom>
+                    <a:noFill/>
+                    <a:ln>
+                      <a:noFill/>
+                    </a:ln>
+                  </pic:spPr>
+                </pic:pic>
+              </a:graphicData>
+            </a:graphic>
+          </wp:inline>
+        </w:drawing>
+      </w:r>
+    </w:p>
+    <w:p>
+      <w:pPr>
+        <w:rPr>
+          <w:rFonts w:hint="eastAsia"/>
+          <w:lang w:eastAsia="zh-CN"/>
+        </w:rPr>
+      </w:pPr>
+      <w:r>
+        <w:rPr>
+          <w:rFonts w:hint="eastAsia"/>
+          <w:lang w:eastAsia="zh-CN"/>
+        </w:rPr>
+        <w:t>总结一下就是，对于某个位置上的目标翻译词，我们拿这个词的位置信息状态信息去和原语句中的每一个词进行相似性检查，最终通过</w:t>
+      </w:r>
+      <w:r>
+        <w:rPr>
+          <w:rFonts w:hint="eastAsia"/>
+          <w:lang w:val="en-US" w:eastAsia="zh-CN"/>
+        </w:rPr>
+        <w:t>softmax</w:t>
+      </w:r>
+      <w:r>
+        <w:rPr>
+          <w:rFonts w:hint="eastAsia"/>
+          <w:lang w:eastAsia="zh-CN"/>
+        </w:rPr>
+        <w:t>归一化该目标词语原语句中每一个词的相关性，得到一个权重分布。</w:t>
       </w:r>
       <w:bookmarkStart w:id="0" w:name="_GoBack"/>
-      <w:r>
-        <w:rPr>
-          <w:rFonts w:hint="eastAsia" w:ascii="宋体" w:hAnsi="宋体" w:eastAsia="宋体" w:cs="宋体"/>
-          <w:lang w:eastAsia="zh-CN"/>
-        </w:rPr>
-        <w:t>词对于翻译目标单词“杰瑞”贡献是相同的，很明显这里不太合理，显然“Jerry”对于翻</w:t>
-      </w:r>
       <w:bookmarkEnd w:id="0"/>
-      <w:r>
-        <w:rPr>
-          <w:rFonts w:hint="eastAsia" w:ascii="宋体" w:hAnsi="宋体" w:eastAsia="宋体" w:cs="宋体"/>
-          <w:lang w:eastAsia="zh-CN"/>
-        </w:rPr>
-        <w:t>译成“杰瑞”更重要，但是分心模型是无法体现这一点的，这就是为何说它没有引入注意力的原因。没有引入注意力的模型在输入句子比较短的时候问题不大，但是如果输入句子比较长，此时所有语义完全通过一个中间语义向量来表示，单词自身的信息已经消失，可想而知会丢失很多细节信息，这也是为何要引入注意力模型的重要原因。</w:t>
-      </w:r>
-    </w:p>
-    <w:p>
-      <w:pPr>
-        <w:rPr>
-          <w:rFonts w:hint="eastAsia" w:ascii="宋体" w:hAnsi="宋体" w:eastAsia="宋体" w:cs="宋体"/>
-          <w:lang w:eastAsia="zh-CN"/>
-        </w:rPr>
-      </w:pPr>
-      <w:r>
-        <w:rPr>
-          <w:rFonts w:hint="eastAsia" w:ascii="宋体" w:hAnsi="宋体" w:eastAsia="宋体" w:cs="宋体"/>
-          <w:lang w:eastAsia="zh-CN"/>
-        </w:rPr>
-        <w:t>如果引入Attention模型的话，应该在翻译“杰瑞”的时候，体现出英文单词对于翻译当前中文单词不同的影响程度，比如给出类似下面一个概率分布值：</w:t>
-      </w:r>
-    </w:p>
-    <w:p>
-      <w:pPr>
-        <w:rPr>
-          <w:rFonts w:hint="eastAsia" w:ascii="宋体" w:hAnsi="宋体" w:eastAsia="宋体" w:cs="宋体"/>
-          <w:lang w:eastAsia="zh-CN"/>
-        </w:rPr>
-      </w:pPr>
-      <w:r>
-        <w:rPr>
-          <w:rFonts w:hint="eastAsia" w:ascii="宋体" w:hAnsi="宋体" w:eastAsia="宋体" w:cs="宋体"/>
-          <w:lang w:eastAsia="zh-CN"/>
-        </w:rPr>
-        <w:t>（Tom,0.3）(Chase,0.2) (Jerry,0.5)</w:t>
-      </w:r>
     </w:p>
     <w:p>
       <w:pPr>
         <w:rPr>
           <w:rFonts w:hint="eastAsia"/>
-          <w:lang w:eastAsia="zh-CN"/>
-        </w:rPr>
-      </w:pPr>
-    </w:p>
-    <w:p>
-      <w:pPr>
+          <w:lang w:val="en-US" w:eastAsia="zh-CN"/>
+        </w:rPr>
+      </w:pPr>
+      <w:r>
         <w:rPr>
           <w:rFonts w:hint="eastAsia"/>
           <w:lang w:eastAsia="zh-CN"/>
         </w:rPr>
-      </w:pPr>
-    </w:p>
-    <w:p>
-      <w:pPr>
+        <w:t>最后我们关注一下</w:t>
+      </w:r>
+      <w:r>
         <w:rPr>
           <w:rFonts w:hint="eastAsia"/>
-          <w:lang w:eastAsia="zh-CN"/>
-        </w:rPr>
-      </w:pPr>
-    </w:p>
-    <w:p>
-      <w:pPr>
-        <w:rPr>
-          <w:rFonts w:hint="eastAsia" w:ascii="宋体" w:hAnsi="宋体" w:eastAsia="宋体" w:cs="宋体"/>
-        </w:rPr>
-      </w:pPr>
+          <w:lang w:val="en-US" w:eastAsia="zh-CN"/>
+        </w:rPr>
+        <w:t>Attention最主要的部分，这个相似性怎么定义，最常见的方法包括：求</w:t>
+      </w:r>
+      <w:r>
+        <w:rPr>
+          <w:rFonts w:hint="eastAsia"/>
+          <w:highlight w:val="green"/>
+          <w:lang w:val="en-US" w:eastAsia="zh-CN"/>
+        </w:rPr>
+        <w:t>两者的向量点积、求两者的向量Cosine相似性或者通过再引入额外的神经网络来求值</w:t>
+      </w:r>
+      <w:r>
+        <w:rPr>
+          <w:rFonts w:hint="eastAsia"/>
+          <w:lang w:val="en-US" w:eastAsia="zh-CN"/>
+        </w:rPr>
+        <w:t>，即如下方式</w:t>
+      </w:r>
+    </w:p>
+    <w:p>
+      <w:pPr>
+        <w:rPr>
+          <w:rFonts w:hint="default"/>
+          <w:lang w:val="en-US" w:eastAsia="zh-CN"/>
+        </w:rPr>
+      </w:pPr>
+      <w:r>
+        <w:drawing>
+          <wp:inline distT="0" distB="0" distL="114300" distR="114300">
+            <wp:extent cx="5200650" cy="1171575"/>
+            <wp:effectExtent l="0" t="0" r="0" b="9525"/>
+            <wp:docPr id="16" name="图片 11"/>
+            <wp:cNvGraphicFramePr>
+              <a:graphicFrameLocks xmlns:a="http://schemas.openxmlformats.org/drawingml/2006/main" noChangeAspect="1"/>
+            </wp:cNvGraphicFramePr>
+            <a:graphic xmlns:a="http://schemas.openxmlformats.org/drawingml/2006/main">
+              <a:graphicData uri="http://schemas.openxmlformats.org/drawingml/2006/picture">
+                <pic:pic xmlns:pic="http://schemas.openxmlformats.org/drawingml/2006/picture">
+                  <pic:nvPicPr>
+                    <pic:cNvPr id="16" name="图片 11"/>
+                    <pic:cNvPicPr>
+                      <a:picLocks noChangeAspect="1"/>
+                    </pic:cNvPicPr>
+                  </pic:nvPicPr>
+                  <pic:blipFill>
+                    <a:blip r:embed="rId18"/>
+                    <a:stretch>
+                      <a:fillRect/>
+                    </a:stretch>
+                  </pic:blipFill>
+                  <pic:spPr>
+                    <a:xfrm>
+                      <a:off x="0" y="0"/>
+                      <a:ext cx="5200650" cy="1171575"/>
+                    </a:xfrm>
+                    <a:prstGeom prst="rect">
+                      <a:avLst/>
+                    </a:prstGeom>
+                    <a:noFill/>
+                    <a:ln>
+                      <a:noFill/>
+                    </a:ln>
+                  </pic:spPr>
+                </pic:pic>
+              </a:graphicData>
+            </a:graphic>
+          </wp:inline>
+        </w:drawing>
+      </w:r>
     </w:p>
     <w:sectPr>
       <w:pgSz w:w="11906" w:h="16838"/>

--- a/document/Attention机制.docx
+++ b/document/Attention机制.docx
@@ -1437,58 +1437,56 @@
     <w:p>
       <w:pPr>
         <w:rPr>
-          <w:rFonts w:hint="eastAsia"/>
-          <w:lang w:eastAsia="zh-CN"/>
-        </w:rPr>
-      </w:pPr>
-      <w:r>
-        <w:rPr>
-          <w:rFonts w:hint="eastAsia"/>
+          <w:rFonts w:hint="eastAsia" w:ascii="楷体" w:hAnsi="楷体" w:eastAsia="楷体" w:cs="楷体"/>
+          <w:lang w:eastAsia="zh-CN"/>
+        </w:rPr>
+      </w:pPr>
+      <w:r>
+        <w:rPr>
+          <w:rFonts w:hint="eastAsia" w:ascii="楷体" w:hAnsi="楷体" w:eastAsia="楷体" w:cs="楷体"/>
           <w:lang w:eastAsia="zh-CN"/>
         </w:rPr>
         <w:t>总结一下就是，对于某个位置上的目标翻译词，我们拿这个词的位置信息状态信息去和原语句中的每一个词进行相似性检查，最终通过</w:t>
       </w:r>
       <w:r>
         <w:rPr>
-          <w:rFonts w:hint="eastAsia"/>
+          <w:rFonts w:hint="eastAsia" w:ascii="楷体" w:hAnsi="楷体" w:eastAsia="楷体" w:cs="楷体"/>
           <w:lang w:val="en-US" w:eastAsia="zh-CN"/>
         </w:rPr>
         <w:t>softmax</w:t>
       </w:r>
       <w:r>
         <w:rPr>
-          <w:rFonts w:hint="eastAsia"/>
+          <w:rFonts w:hint="eastAsia" w:ascii="楷体" w:hAnsi="楷体" w:eastAsia="楷体" w:cs="楷体"/>
           <w:lang w:eastAsia="zh-CN"/>
         </w:rPr>
         <w:t>归一化该目标词语原语句中每一个词的相关性，得到一个权重分布。</w:t>
       </w:r>
-      <w:bookmarkStart w:id="0" w:name="_GoBack"/>
-      <w:bookmarkEnd w:id="0"/>
-    </w:p>
-    <w:p>
-      <w:pPr>
-        <w:rPr>
-          <w:rFonts w:hint="eastAsia"/>
-          <w:lang w:val="en-US" w:eastAsia="zh-CN"/>
-        </w:rPr>
-      </w:pPr>
-      <w:r>
-        <w:rPr>
-          <w:rFonts w:hint="eastAsia"/>
+    </w:p>
+    <w:p>
+      <w:pPr>
+        <w:rPr>
+          <w:rFonts w:hint="eastAsia" w:ascii="楷体" w:hAnsi="楷体" w:eastAsia="楷体" w:cs="楷体"/>
+          <w:lang w:val="en-US" w:eastAsia="zh-CN"/>
+        </w:rPr>
+      </w:pPr>
+      <w:r>
+        <w:rPr>
+          <w:rFonts w:hint="eastAsia" w:ascii="楷体" w:hAnsi="楷体" w:eastAsia="楷体" w:cs="楷体"/>
           <w:lang w:eastAsia="zh-CN"/>
         </w:rPr>
         <w:t>最后我们关注一下</w:t>
       </w:r>
       <w:r>
         <w:rPr>
-          <w:rFonts w:hint="eastAsia"/>
+          <w:rFonts w:hint="eastAsia" w:ascii="楷体" w:hAnsi="楷体" w:eastAsia="楷体" w:cs="楷体"/>
           <w:lang w:val="en-US" w:eastAsia="zh-CN"/>
         </w:rPr>
         <w:t>Attention最主要的部分，这个相似性怎么定义，最常见的方法包括：求</w:t>
       </w:r>
       <w:r>
         <w:rPr>
-          <w:rFonts w:hint="eastAsia"/>
+          <w:rFonts w:hint="eastAsia" w:ascii="楷体" w:hAnsi="楷体" w:eastAsia="楷体" w:cs="楷体"/>
           <w:highlight w:val="green"/>
           <w:lang w:val="en-US" w:eastAsia="zh-CN"/>
         </w:rPr>
@@ -1496,7 +1494,7 @@
       </w:r>
       <w:r>
         <w:rPr>
-          <w:rFonts w:hint="eastAsia"/>
+          <w:rFonts w:hint="eastAsia" w:ascii="楷体" w:hAnsi="楷体" w:eastAsia="楷体" w:cs="楷体"/>
           <w:lang w:val="en-US" w:eastAsia="zh-CN"/>
         </w:rPr>
         <w:t>，即如下方式</w:t>
@@ -1505,11 +1503,13 @@
     <w:p>
       <w:pPr>
         <w:rPr>
-          <w:rFonts w:hint="default"/>
-          <w:lang w:val="en-US" w:eastAsia="zh-CN"/>
-        </w:rPr>
-      </w:pPr>
-      <w:r>
+          <w:rFonts w:hint="eastAsia" w:ascii="楷体" w:hAnsi="楷体" w:eastAsia="楷体" w:cs="楷体"/>
+        </w:rPr>
+      </w:pPr>
+      <w:r>
+        <w:rPr>
+          <w:rFonts w:hint="eastAsia" w:ascii="楷体" w:hAnsi="楷体" w:eastAsia="楷体" w:cs="楷体"/>
+        </w:rPr>
         <w:drawing>
           <wp:inline distT="0" distB="0" distL="114300" distR="114300">
             <wp:extent cx="5200650" cy="1171575"/>
@@ -1552,6 +1552,368 @@
           </wp:inline>
         </w:drawing>
       </w:r>
+    </w:p>
+    <w:p>
+      <w:pPr>
+        <w:rPr>
+          <w:rFonts w:hint="eastAsia" w:ascii="楷体" w:hAnsi="楷体" w:eastAsia="楷体" w:cs="楷体"/>
+        </w:rPr>
+      </w:pPr>
+    </w:p>
+    <w:p>
+      <w:pPr>
+        <w:rPr>
+          <w:rFonts w:hint="eastAsia" w:ascii="楷体" w:hAnsi="楷体" w:eastAsia="楷体" w:cs="楷体"/>
+        </w:rPr>
+      </w:pPr>
+    </w:p>
+    <w:p>
+      <w:pPr>
+        <w:pStyle w:val="3"/>
+        <w:bidi w:val="0"/>
+        <w:rPr>
+          <w:rFonts w:hint="eastAsia"/>
+          <w:lang w:val="en-US" w:eastAsia="zh-CN"/>
+        </w:rPr>
+      </w:pPr>
+      <w:r>
+        <w:rPr>
+          <w:rFonts w:hint="eastAsia"/>
+          <w:lang w:val="en-US" w:eastAsia="zh-CN"/>
+        </w:rPr>
+        <w:t>Self Attention模型</w:t>
+      </w:r>
+    </w:p>
+    <w:p>
+      <w:pPr>
+        <w:rPr>
+          <w:rFonts w:hint="eastAsia" w:ascii="楷体" w:hAnsi="楷体" w:eastAsia="楷体" w:cs="楷体"/>
+          <w:lang w:val="en-US" w:eastAsia="zh-CN"/>
+        </w:rPr>
+      </w:pPr>
+      <w:r>
+        <w:rPr>
+          <w:rFonts w:hint="eastAsia" w:ascii="楷体" w:hAnsi="楷体" w:eastAsia="楷体" w:cs="楷体"/>
+          <w:lang w:val="en-US" w:eastAsia="zh-CN"/>
+        </w:rPr>
+        <w:t>在一般任务的Encoder-Decoder框架中，输入Source和输出Target内容是不一样的，比如对于英-中机器翻译来说，Source是英文句子，Target是对应的翻译出的中文句子，Attention机制发生在Target的元素Query和Source中的所有元素之间。而Self Attention顾名思义，指的不是Target和Source之间的Attention机制，而是Source内部元素之间或者Target内部元素之间发生的Attention机制</w:t>
+      </w:r>
+    </w:p>
+    <w:p>
+      <w:pPr>
+        <w:rPr>
+          <w:rFonts w:hint="eastAsia" w:ascii="楷体" w:hAnsi="楷体" w:eastAsia="楷体" w:cs="楷体"/>
+          <w:lang w:val="en-US" w:eastAsia="zh-CN"/>
+        </w:rPr>
+      </w:pPr>
+      <w:r>
+        <w:rPr>
+          <w:rFonts w:hint="eastAsia" w:ascii="楷体" w:hAnsi="楷体" w:eastAsia="楷体" w:cs="楷体"/>
+          <w:lang w:val="en-US" w:eastAsia="zh-CN"/>
+        </w:rPr>
+        <w:t>那么如果是Self Attention机制，一个很自然的问题是：通过Self Attention到底学到了哪些规律或者抽取出了哪些特征呢？或者说引入Self Attention有什么增益或者好处呢？我们仍然以机器翻译中的Self Attention来说明，图11和图12是可视化地表示Self Attention在同一个英语句子内单词间产生的联系。</w:t>
+      </w:r>
+    </w:p>
+    <w:p>
+      <w:pPr>
+        <w:rPr>
+          <w:rFonts w:hint="eastAsia" w:ascii="楷体" w:hAnsi="楷体" w:eastAsia="楷体" w:cs="楷体"/>
+        </w:rPr>
+      </w:pPr>
+      <w:r>
+        <w:rPr>
+          <w:rFonts w:hint="eastAsia" w:ascii="楷体" w:hAnsi="楷体" w:eastAsia="楷体" w:cs="楷体"/>
+        </w:rPr>
+        <w:drawing>
+          <wp:inline distT="0" distB="0" distL="114300" distR="114300">
+            <wp:extent cx="4303395" cy="2421255"/>
+            <wp:effectExtent l="0" t="0" r="17145" b="1905"/>
+            <wp:docPr id="10" name="图片 1"/>
+            <wp:cNvGraphicFramePr>
+              <a:graphicFrameLocks xmlns:a="http://schemas.openxmlformats.org/drawingml/2006/main" noChangeAspect="1"/>
+            </wp:cNvGraphicFramePr>
+            <a:graphic xmlns:a="http://schemas.openxmlformats.org/drawingml/2006/main">
+              <a:graphicData uri="http://schemas.openxmlformats.org/drawingml/2006/picture">
+                <pic:pic xmlns:pic="http://schemas.openxmlformats.org/drawingml/2006/picture">
+                  <pic:nvPicPr>
+                    <pic:cNvPr id="10" name="图片 1"/>
+                    <pic:cNvPicPr>
+                      <a:picLocks noChangeAspect="1"/>
+                    </pic:cNvPicPr>
+                  </pic:nvPicPr>
+                  <pic:blipFill>
+                    <a:blip r:embed="rId19"/>
+                    <a:stretch>
+                      <a:fillRect/>
+                    </a:stretch>
+                  </pic:blipFill>
+                  <pic:spPr>
+                    <a:xfrm rot="5400000">
+                      <a:off x="0" y="0"/>
+                      <a:ext cx="4303395" cy="2421255"/>
+                    </a:xfrm>
+                    <a:prstGeom prst="rect">
+                      <a:avLst/>
+                    </a:prstGeom>
+                    <a:noFill/>
+                    <a:ln>
+                      <a:noFill/>
+                    </a:ln>
+                  </pic:spPr>
+                </pic:pic>
+              </a:graphicData>
+            </a:graphic>
+          </wp:inline>
+        </w:drawing>
+      </w:r>
+      <w:r>
+        <w:rPr>
+          <w:rFonts w:hint="eastAsia" w:ascii="楷体" w:hAnsi="楷体" w:eastAsia="楷体" w:cs="楷体"/>
+        </w:rPr>
+        <w:drawing>
+          <wp:inline distT="0" distB="0" distL="114300" distR="114300">
+            <wp:extent cx="4280535" cy="2326640"/>
+            <wp:effectExtent l="0" t="0" r="16510" b="5715"/>
+            <wp:docPr id="17" name="图片 2"/>
+            <wp:cNvGraphicFramePr>
+              <a:graphicFrameLocks xmlns:a="http://schemas.openxmlformats.org/drawingml/2006/main" noChangeAspect="1"/>
+            </wp:cNvGraphicFramePr>
+            <a:graphic xmlns:a="http://schemas.openxmlformats.org/drawingml/2006/main">
+              <a:graphicData uri="http://schemas.openxmlformats.org/drawingml/2006/picture">
+                <pic:pic xmlns:pic="http://schemas.openxmlformats.org/drawingml/2006/picture">
+                  <pic:nvPicPr>
+                    <pic:cNvPr id="17" name="图片 2"/>
+                    <pic:cNvPicPr>
+                      <a:picLocks noChangeAspect="1"/>
+                    </pic:cNvPicPr>
+                  </pic:nvPicPr>
+                  <pic:blipFill>
+                    <a:blip r:embed="rId20"/>
+                    <a:stretch>
+                      <a:fillRect/>
+                    </a:stretch>
+                  </pic:blipFill>
+                  <pic:spPr>
+                    <a:xfrm rot="5400000">
+                      <a:off x="0" y="0"/>
+                      <a:ext cx="4280535" cy="2326640"/>
+                    </a:xfrm>
+                    <a:prstGeom prst="rect">
+                      <a:avLst/>
+                    </a:prstGeom>
+                    <a:noFill/>
+                    <a:ln>
+                      <a:noFill/>
+                    </a:ln>
+                  </pic:spPr>
+                </pic:pic>
+              </a:graphicData>
+            </a:graphic>
+          </wp:inline>
+        </w:drawing>
+      </w:r>
+    </w:p>
+    <w:p>
+      <w:pPr>
+        <w:rPr>
+          <w:rFonts w:hint="eastAsia" w:ascii="楷体" w:hAnsi="楷体" w:eastAsia="楷体" w:cs="楷体"/>
+          <w:lang w:val="en-US" w:eastAsia="zh-CN"/>
+        </w:rPr>
+      </w:pPr>
+      <w:r>
+        <w:rPr>
+          <w:rFonts w:hint="eastAsia" w:ascii="楷体" w:hAnsi="楷体" w:eastAsia="楷体" w:cs="楷体"/>
+          <w:lang w:val="en-US" w:eastAsia="zh-CN"/>
+        </w:rPr>
+        <w:t>Self Attention可以捕获同一个句子中单词之间的一些句法特征（比如图11展示的有一定距离的短语结构）或者语义特征（比如图12展示的its的指代对象Law）。很明显，引入Self Attention后会更容易捕获句子中长距离的相互依赖的特征，因为如果是RNN或者LSTM，需要依次序序列计算，对于远距离的相互依赖的特征，要经过若干时间步步骤的信息累积才能将两者联系起来，而距离越远，有效捕获的可能性越小。但是Self Attention在计算过程中会直接将句子中任意两个单词的联系通过一个计算步骤直接联系起来，所以远距离依赖特征之间的距离被极大缩短，有利于有效地利用这些特征。除此外，Self Attention对于增加计算的并行性也有直接帮助作用。这是为何Self Attention逐渐被广泛使用的主要原因。</w:t>
+      </w:r>
+    </w:p>
+    <w:p>
+      <w:pPr>
+        <w:pStyle w:val="3"/>
+        <w:bidi w:val="0"/>
+        <w:rPr>
+          <w:rFonts w:hint="eastAsia"/>
+          <w:lang w:val="en-US" w:eastAsia="zh-CN"/>
+        </w:rPr>
+      </w:pPr>
+      <w:r>
+        <w:rPr>
+          <w:rFonts w:hint="eastAsia"/>
+          <w:lang w:val="en-US" w:eastAsia="zh-CN"/>
+        </w:rPr>
+        <w:t>Attention机制的应用</w:t>
+      </w:r>
+    </w:p>
+    <w:p>
+      <w:pPr>
+        <w:rPr>
+          <w:rFonts w:hint="eastAsia" w:ascii="楷体" w:hAnsi="楷体" w:eastAsia="楷体" w:cs="楷体"/>
+          <w:lang w:val="en-US" w:eastAsia="zh-CN"/>
+        </w:rPr>
+      </w:pPr>
+      <w:r>
+        <w:rPr>
+          <w:rFonts w:hint="eastAsia" w:ascii="楷体" w:hAnsi="楷体" w:eastAsia="楷体" w:cs="楷体"/>
+          <w:lang w:val="en-US" w:eastAsia="zh-CN"/>
+        </w:rPr>
+        <w:t>Attention机制在深度学习的各种应用领域都有广泛的使用场景。上文在介绍过程中我们主要以自然语言处理中的机器翻译任务作为例子，下面分别再从图像处理领域和语音识别选择典型应用实例来对其应用做简单说明。</w:t>
+      </w:r>
+    </w:p>
+    <w:p>
+      <w:pPr>
+        <w:rPr>
+          <w:rFonts w:hint="eastAsia" w:ascii="楷体" w:hAnsi="楷体" w:eastAsia="楷体" w:cs="楷体"/>
+          <w:lang w:val="en-US" w:eastAsia="zh-CN"/>
+        </w:rPr>
+      </w:pPr>
+      <w:r>
+        <w:rPr>
+          <w:rFonts w:hint="eastAsia" w:ascii="楷体" w:hAnsi="楷体" w:eastAsia="楷体" w:cs="楷体"/>
+        </w:rPr>
+        <w:drawing>
+          <wp:inline distT="0" distB="0" distL="114300" distR="114300">
+            <wp:extent cx="5273040" cy="2712720"/>
+            <wp:effectExtent l="0" t="0" r="3810" b="11430"/>
+            <wp:docPr id="18" name="图片 3"/>
+            <wp:cNvGraphicFramePr>
+              <a:graphicFrameLocks xmlns:a="http://schemas.openxmlformats.org/drawingml/2006/main" noChangeAspect="1"/>
+            </wp:cNvGraphicFramePr>
+            <a:graphic xmlns:a="http://schemas.openxmlformats.org/drawingml/2006/main">
+              <a:graphicData uri="http://schemas.openxmlformats.org/drawingml/2006/picture">
+                <pic:pic xmlns:pic="http://schemas.openxmlformats.org/drawingml/2006/picture">
+                  <pic:nvPicPr>
+                    <pic:cNvPr id="18" name="图片 3"/>
+                    <pic:cNvPicPr>
+                      <a:picLocks noChangeAspect="1"/>
+                    </pic:cNvPicPr>
+                  </pic:nvPicPr>
+                  <pic:blipFill>
+                    <a:blip r:embed="rId21"/>
+                    <a:stretch>
+                      <a:fillRect/>
+                    </a:stretch>
+                  </pic:blipFill>
+                  <pic:spPr>
+                    <a:xfrm>
+                      <a:off x="0" y="0"/>
+                      <a:ext cx="5273040" cy="2712720"/>
+                    </a:xfrm>
+                    <a:prstGeom prst="rect">
+                      <a:avLst/>
+                    </a:prstGeom>
+                    <a:noFill/>
+                    <a:ln>
+                      <a:noFill/>
+                    </a:ln>
+                  </pic:spPr>
+                </pic:pic>
+              </a:graphicData>
+            </a:graphic>
+          </wp:inline>
+        </w:drawing>
+      </w:r>
+    </w:p>
+    <w:p>
+      <w:pPr>
+        <w:rPr>
+          <w:rFonts w:hint="eastAsia" w:ascii="楷体" w:hAnsi="楷体" w:eastAsia="楷体" w:cs="楷体"/>
+          <w:lang w:val="en-US" w:eastAsia="zh-CN"/>
+        </w:rPr>
+      </w:pPr>
+      <w:r>
+        <w:rPr>
+          <w:rFonts w:hint="eastAsia" w:ascii="楷体" w:hAnsi="楷体" w:eastAsia="楷体" w:cs="楷体"/>
+          <w:lang w:val="en-US" w:eastAsia="zh-CN"/>
+        </w:rPr>
+        <w:t>图片描述（Image-Caption）是一种典型的图文结合的深度学习应用，输入一张图片，人工智能系统输出一句描述句子，语义等价地描述图片所示内容。</w:t>
+      </w:r>
+      <w:r>
+        <w:rPr>
+          <w:rFonts w:hint="eastAsia" w:ascii="楷体" w:hAnsi="楷体" w:eastAsia="楷体" w:cs="楷体"/>
+          <w:highlight w:val="cyan"/>
+          <w:lang w:val="en-US" w:eastAsia="zh-CN"/>
+        </w:rPr>
+        <w:t>很明显这种应用场景也可以使用Encoder-Decoder框架来解决任务目标，此时Encoder输入部分是一张图片，一般会用CNN来对图片进行特征抽取，Decoder部分使用RNN或者LSTM来输出自然语言句子</w:t>
+      </w:r>
+      <w:r>
+        <w:rPr>
+          <w:rFonts w:hint="eastAsia" w:ascii="楷体" w:hAnsi="楷体" w:eastAsia="楷体" w:cs="楷体"/>
+          <w:lang w:val="en-US" w:eastAsia="zh-CN"/>
+        </w:rPr>
+        <w:t>（参考图13）。此时如果加入Attention机制能够明显改善系统输出效果，Attention模型在这里起到了类似人类视觉选择性注意的机制，在输出某个实体单词的时候会将注意力焦点聚焦在图片中相应的区域上</w:t>
+      </w:r>
+    </w:p>
+    <w:p>
+      <w:pPr>
+        <w:rPr>
+          <w:rFonts w:hint="eastAsia" w:ascii="楷体" w:hAnsi="楷体" w:eastAsia="楷体" w:cs="楷体"/>
+          <w:lang w:val="en-US" w:eastAsia="zh-CN"/>
+        </w:rPr>
+      </w:pPr>
+      <w:r>
+        <w:rPr>
+          <w:rFonts w:hint="eastAsia" w:ascii="楷体" w:hAnsi="楷体" w:eastAsia="楷体" w:cs="楷体"/>
+          <w:lang w:val="en-US" w:eastAsia="zh-CN"/>
+        </w:rPr>
+        <w:t>图15给出了另外四个例子形象地展示了这种过程，每个例子上方左侧是输入的原图，下方句子是人工智能系统自动产生的描述语句，上方右侧图展示了当AI系统产生语句中划横线单词的时候，对应图片中聚焦的位置区域。比如当输出单词dog的时候，AI系统会将注意力更多地分配给图片中小狗对应的位置。</w:t>
+      </w:r>
+    </w:p>
+    <w:p>
+      <w:r>
+        <w:drawing>
+          <wp:inline distT="0" distB="0" distL="114300" distR="114300">
+            <wp:extent cx="5121910" cy="3610610"/>
+            <wp:effectExtent l="0" t="0" r="2540" b="8890"/>
+            <wp:docPr id="19" name="图片 4"/>
+            <wp:cNvGraphicFramePr>
+              <a:graphicFrameLocks xmlns:a="http://schemas.openxmlformats.org/drawingml/2006/main" noChangeAspect="1"/>
+            </wp:cNvGraphicFramePr>
+            <a:graphic xmlns:a="http://schemas.openxmlformats.org/drawingml/2006/main">
+              <a:graphicData uri="http://schemas.openxmlformats.org/drawingml/2006/picture">
+                <pic:pic xmlns:pic="http://schemas.openxmlformats.org/drawingml/2006/picture">
+                  <pic:nvPicPr>
+                    <pic:cNvPr id="19" name="图片 4"/>
+                    <pic:cNvPicPr>
+                      <a:picLocks noChangeAspect="1"/>
+                    </pic:cNvPicPr>
+                  </pic:nvPicPr>
+                  <pic:blipFill>
+                    <a:blip r:embed="rId22"/>
+                    <a:stretch>
+                      <a:fillRect/>
+                    </a:stretch>
+                  </pic:blipFill>
+                  <pic:spPr>
+                    <a:xfrm>
+                      <a:off x="0" y="0"/>
+                      <a:ext cx="5121910" cy="3610610"/>
+                    </a:xfrm>
+                    <a:prstGeom prst="rect">
+                      <a:avLst/>
+                    </a:prstGeom>
+                    <a:noFill/>
+                    <a:ln>
+                      <a:noFill/>
+                    </a:ln>
+                  </pic:spPr>
+                </pic:pic>
+              </a:graphicData>
+            </a:graphic>
+          </wp:inline>
+        </w:drawing>
+      </w:r>
+    </w:p>
+    <w:p/>
+    <w:p>
+      <w:pPr>
+        <w:rPr>
+          <w:rFonts w:hint="eastAsia"/>
+          <w:lang w:val="en-US" w:eastAsia="zh-CN"/>
+        </w:rPr>
+      </w:pPr>
+      <w:bookmarkStart w:id="0" w:name="_GoBack"/>
+      <w:bookmarkEnd w:id="0"/>
     </w:p>
     <w:sectPr>
       <w:pgSz w:w="11906" w:h="16838"/>
@@ -1605,7 +1967,7 @@
     <w:lsdException w:uiPriority="99" w:name="footnote text"/>
     <w:lsdException w:uiPriority="99" w:name="annotation text"/>
     <w:lsdException w:uiPriority="99" w:semiHidden="0" w:name="header"/>
-    <w:lsdException w:uiPriority="99" w:semiHidden="0" w:name="footer"/>
+    <w:lsdException w:qFormat="1" w:uiPriority="99" w:semiHidden="0" w:name="footer"/>
     <w:lsdException w:uiPriority="99" w:name="index heading"/>
     <w:lsdException w:qFormat="1" w:uiPriority="35" w:name="caption"/>
     <w:lsdException w:uiPriority="99" w:name="table of figures"/>
@@ -1638,7 +2000,7 @@
     <w:lsdException w:qFormat="1" w:unhideWhenUsed="0" w:uiPriority="10" w:semiHidden="0" w:name="Title"/>
     <w:lsdException w:uiPriority="99" w:name="Closing"/>
     <w:lsdException w:uiPriority="99" w:name="Signature"/>
-    <w:lsdException w:uiPriority="1" w:name="Default Paragraph Font"/>
+    <w:lsdException w:qFormat="1" w:uiPriority="1" w:name="Default Paragraph Font"/>
     <w:lsdException w:uiPriority="99" w:name="Body Text"/>
     <w:lsdException w:uiPriority="99" w:name="Body Text Indent"/>
     <w:lsdException w:uiPriority="99" w:name="List Continue"/>
@@ -1658,7 +2020,7 @@
     <w:lsdException w:uiPriority="99" w:name="Body Text Indent 2"/>
     <w:lsdException w:uiPriority="99" w:name="Body Text Indent 3"/>
     <w:lsdException w:uiPriority="99" w:name="Block Text"/>
-    <w:lsdException w:uiPriority="99" w:semiHidden="0" w:name="Hyperlink"/>
+    <w:lsdException w:qFormat="1" w:uiPriority="99" w:semiHidden="0" w:name="Hyperlink"/>
     <w:lsdException w:uiPriority="99" w:name="FollowedHyperlink"/>
     <w:lsdException w:qFormat="1" w:unhideWhenUsed="0" w:uiPriority="22" w:semiHidden="0" w:name="Strong"/>
     <w:lsdException w:qFormat="1" w:unhideWhenUsed="0" w:uiPriority="20" w:semiHidden="0" w:name="Emphasis"/>
@@ -1879,6 +2241,7 @@
     <w:name w:val="Default Paragraph Font"/>
     <w:semiHidden/>
     <w:unhideWhenUsed/>
+    <w:qFormat/>
     <w:uiPriority w:val="1"/>
   </w:style>
   <w:style w:type="table" w:default="1" w:styleId="6">
@@ -1900,6 +2263,7 @@
     <w:basedOn w:val="1"/>
     <w:link w:val="10"/>
     <w:unhideWhenUsed/>
+    <w:qFormat/>
     <w:uiPriority w:val="99"/>
     <w:pPr>
       <w:tabs>
@@ -1940,6 +2304,7 @@
     <w:name w:val="Hyperlink"/>
     <w:basedOn w:val="7"/>
     <w:unhideWhenUsed/>
+    <w:qFormat/>
     <w:uiPriority w:val="99"/>
     <w:rPr>
       <w:color w:val="0563C1" w:themeColor="hyperlink"/>
@@ -1955,6 +2320,7 @@
     <w:name w:val="页眉 字符"/>
     <w:basedOn w:val="7"/>
     <w:link w:val="5"/>
+    <w:qFormat/>
     <w:uiPriority w:val="99"/>
     <w:rPr>
       <w:sz w:val="18"/>
@@ -1965,6 +2331,7 @@
     <w:name w:val="页脚 字符"/>
     <w:basedOn w:val="7"/>
     <w:link w:val="4"/>
+    <w:qFormat/>
     <w:uiPriority w:val="99"/>
     <w:rPr>
       <w:sz w:val="18"/>
@@ -1976,6 +2343,7 @@
     <w:basedOn w:val="7"/>
     <w:semiHidden/>
     <w:unhideWhenUsed/>
+    <w:qFormat/>
     <w:uiPriority w:val="99"/>
     <w:rPr>
       <w:color w:val="605E5C"/>
